--- a/Dokumente/Termine und Protokolle/5_10.10.2018_ITMeeting.docx
+++ b/Dokumente/Termine und Protokolle/5_10.10.2018_ITMeeting.docx
@@ -10,7 +10,7 @@
         <mc:AlternateContent>
           <mc:Choice Requires="wps">
             <w:drawing>
-              <wp:anchor distT="45720" distB="45720" distL="114300" distR="114300" simplePos="0" relativeHeight="251658240" behindDoc="0" locked="0" layoutInCell="1" allowOverlap="1" wp14:anchorId="0CDE4DDC" wp14:editId="688F8BCD">
+              <wp:anchor distT="45720" distB="45720" distL="114300" distR="114300" simplePos="0" relativeHeight="251656704" behindDoc="0" locked="0" layoutInCell="1" allowOverlap="1" wp14:anchorId="0CDE4DDC" wp14:editId="688F8BCD">
                 <wp:simplePos x="0" y="0"/>
                 <wp:positionH relativeFrom="margin">
                   <wp:align>right</wp:align>
@@ -57,15 +57,75 @@
                             <w:r>
                               <w:t>Leitung:</w:t>
                             </w:r>
+                            <w:r>
+                              <w:t xml:space="preserve"> Steven </w:t>
+                            </w:r>
+                            <w:proofErr w:type="spellStart"/>
+                            <w:r>
+                              <w:t>Jonscher</w:t>
+                            </w:r>
+                            <w:proofErr w:type="spellEnd"/>
                           </w:p>
                           <w:p>
                             <w:r>
                               <w:t>Teilnehmer:</w:t>
                             </w:r>
+                            <w:r>
+                              <w:t xml:space="preserve"> </w:t>
+                            </w:r>
+                            <w:r>
+                              <w:t xml:space="preserve">Glen Wider, Finn </w:t>
+                            </w:r>
+                            <w:proofErr w:type="spellStart"/>
+                            <w:r>
+                              <w:t>Mecke</w:t>
+                            </w:r>
+                            <w:proofErr w:type="spellEnd"/>
+                            <w:r>
+                              <w:t xml:space="preserve">, Steven </w:t>
+                            </w:r>
+                            <w:proofErr w:type="spellStart"/>
+                            <w:r>
+                              <w:t>Jonscher</w:t>
+                            </w:r>
+                            <w:proofErr w:type="spellEnd"/>
+                            <w:r>
+                              <w:t xml:space="preserve">, </w:t>
+                            </w:r>
+                            <w:r>
+                              <w:t xml:space="preserve">Tim </w:t>
+                            </w:r>
+                            <w:proofErr w:type="spellStart"/>
+                            <w:r>
+                              <w:t>Schierwater</w:t>
+                            </w:r>
+                            <w:proofErr w:type="spellEnd"/>
+                            <w:r>
+                              <w:t xml:space="preserve">, Theo Boltzen und </w:t>
+                            </w:r>
+                            <w:proofErr w:type="spellStart"/>
+                            <w:r>
+                              <w:t>Hayo</w:t>
+                            </w:r>
+                            <w:proofErr w:type="spellEnd"/>
+                            <w:r>
+                              <w:t xml:space="preserve"> </w:t>
+                            </w:r>
+                            <w:proofErr w:type="gramStart"/>
+                            <w:r>
+                              <w:t>Schröter(</w:t>
+                            </w:r>
+                            <w:proofErr w:type="gramEnd"/>
+                            <w:r>
+                              <w:t>Stadtwerke)</w:t>
+                            </w:r>
                           </w:p>
                           <w:p>
                             <w:r>
                               <w:t>Protokollführer:</w:t>
+                            </w:r>
+                            <w:r>
+                              <w:t xml:space="preserve"> Theo Boltzen</w:t>
                             </w:r>
                           </w:p>
                           <w:p/>
@@ -92,22 +152,82 @@
                 <v:stroke joinstyle="miter"/>
                 <v:path gradientshapeok="t" o:connecttype="rect"/>
               </v:shapetype>
-              <v:shape id="Textfeld 1" o:spid="_x0000_s1026" type="#_x0000_t202" style="position:absolute;margin-left:172.3pt;margin-top:.4pt;width:223.5pt;height:101.15pt;z-index:251658240;visibility:visible;mso-wrap-style:square;mso-width-percent:0;mso-height-percent:200;mso-wrap-distance-left:9pt;mso-wrap-distance-top:3.6pt;mso-wrap-distance-right:9pt;mso-wrap-distance-bottom:3.6pt;mso-position-horizontal:right;mso-position-horizontal-relative:margin;mso-position-vertical:absolute;mso-position-vertical-relative:text;mso-width-percent:0;mso-height-percent:200;mso-width-relative:margin;mso-height-relative:margin;v-text-anchor:top" o:gfxdata="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">
+              <v:shape id="Textfeld 1" o:spid="_x0000_s1026" type="#_x0000_t202" style="position:absolute;margin-left:172.3pt;margin-top:.4pt;width:223.5pt;height:101.15pt;z-index:251656704;visibility:visible;mso-wrap-style:square;mso-width-percent:0;mso-height-percent:200;mso-wrap-distance-left:9pt;mso-wrap-distance-top:3.6pt;mso-wrap-distance-right:9pt;mso-wrap-distance-bottom:3.6pt;mso-position-horizontal:right;mso-position-horizontal-relative:margin;mso-position-vertical:absolute;mso-position-vertical-relative:text;mso-width-percent:0;mso-height-percent:200;mso-width-relative:margin;mso-height-relative:margin;v-text-anchor:top" o:gfxdata="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">
                 <v:textbox style="mso-fit-shape-to-text:t">
                   <w:txbxContent>
                     <w:p>
                       <w:r>
                         <w:t>Leitung:</w:t>
                       </w:r>
+                      <w:r>
+                        <w:t xml:space="preserve"> Steven </w:t>
+                      </w:r>
+                      <w:proofErr w:type="spellStart"/>
+                      <w:r>
+                        <w:t>Jonscher</w:t>
+                      </w:r>
+                      <w:proofErr w:type="spellEnd"/>
                     </w:p>
                     <w:p>
                       <w:r>
                         <w:t>Teilnehmer:</w:t>
                       </w:r>
+                      <w:r>
+                        <w:t xml:space="preserve"> </w:t>
+                      </w:r>
+                      <w:r>
+                        <w:t xml:space="preserve">Glen Wider, Finn </w:t>
+                      </w:r>
+                      <w:proofErr w:type="spellStart"/>
+                      <w:r>
+                        <w:t>Mecke</w:t>
+                      </w:r>
+                      <w:proofErr w:type="spellEnd"/>
+                      <w:r>
+                        <w:t xml:space="preserve">, Steven </w:t>
+                      </w:r>
+                      <w:proofErr w:type="spellStart"/>
+                      <w:r>
+                        <w:t>Jonscher</w:t>
+                      </w:r>
+                      <w:proofErr w:type="spellEnd"/>
+                      <w:r>
+                        <w:t xml:space="preserve">, </w:t>
+                      </w:r>
+                      <w:r>
+                        <w:t xml:space="preserve">Tim </w:t>
+                      </w:r>
+                      <w:proofErr w:type="spellStart"/>
+                      <w:r>
+                        <w:t>Schierwater</w:t>
+                      </w:r>
+                      <w:proofErr w:type="spellEnd"/>
+                      <w:r>
+                        <w:t xml:space="preserve">, Theo Boltzen und </w:t>
+                      </w:r>
+                      <w:proofErr w:type="spellStart"/>
+                      <w:r>
+                        <w:t>Hayo</w:t>
+                      </w:r>
+                      <w:proofErr w:type="spellEnd"/>
+                      <w:r>
+                        <w:t xml:space="preserve"> </w:t>
+                      </w:r>
+                      <w:proofErr w:type="gramStart"/>
+                      <w:r>
+                        <w:t>Schröter(</w:t>
+                      </w:r>
+                      <w:proofErr w:type="gramEnd"/>
+                      <w:r>
+                        <w:t>Stadtwerke)</w:t>
+                      </w:r>
                     </w:p>
                     <w:p>
                       <w:r>
                         <w:t>Protokollführer:</w:t>
+                      </w:r>
+                      <w:r>
+                        <w:t xml:space="preserve"> Theo Boltzen</w:t>
                       </w:r>
                     </w:p>
                     <w:p/>
@@ -126,7 +246,7 @@
         <mc:AlternateContent>
           <mc:Choice Requires="wps">
             <w:drawing>
-              <wp:anchor distT="45720" distB="45720" distL="114300" distR="114300" simplePos="0" relativeHeight="251659264" behindDoc="0" locked="0" layoutInCell="1" allowOverlap="1" wp14:anchorId="475DA034" wp14:editId="13E6A2F1">
+              <wp:anchor distT="45720" distB="45720" distL="114300" distR="114300" simplePos="0" relativeHeight="251658752" behindDoc="0" locked="0" layoutInCell="1" allowOverlap="1" wp14:anchorId="475DA034" wp14:editId="13E6A2F1">
                 <wp:simplePos x="0" y="0"/>
                 <wp:positionH relativeFrom="margin">
                   <wp:align>left</wp:align>
@@ -173,15 +293,24 @@
                             <w:r>
                               <w:t>Thema:</w:t>
                             </w:r>
+                            <w:r>
+                              <w:t xml:space="preserve"> Softwareeinsatz und Unterstützungsfragen</w:t>
+                            </w:r>
                           </w:p>
                           <w:p>
                             <w:r>
                               <w:t>Datum/Zeit:</w:t>
                             </w:r>
+                            <w:r>
+                              <w:t xml:space="preserve"> 10.10.2018/ 14 Uhr</w:t>
+                            </w:r>
                           </w:p>
                           <w:p>
                             <w:r>
                               <w:t>Ort:</w:t>
+                            </w:r>
+                            <w:r>
+                              <w:t xml:space="preserve"> Stadtwerke Gebäude 20 Raum 2.1.004</w:t>
                             </w:r>
                           </w:p>
                           <w:p/>
@@ -204,22 +333,31 @@
           </mc:Choice>
           <mc:Fallback>
             <w:pict>
-              <v:shape w14:anchorId="475DA034" id="Textfeld 217" o:spid="_x0000_s1027" type="#_x0000_t202" style="position:absolute;margin-left:0;margin-top:.15pt;width:222pt;height:101.15pt;z-index:251659264;visibility:visible;mso-wrap-style:square;mso-width-percent:0;mso-height-percent:200;mso-wrap-distance-left:9pt;mso-wrap-distance-top:3.6pt;mso-wrap-distance-right:9pt;mso-wrap-distance-bottom:3.6pt;mso-position-horizontal:left;mso-position-horizontal-relative:margin;mso-position-vertical:absolute;mso-position-vertical-relative:text;mso-width-percent:0;mso-height-percent:200;mso-width-relative:margin;mso-height-relative:margin;v-text-anchor:top" o:gfxdata="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">
+              <v:shape w14:anchorId="475DA034" id="Textfeld 217" o:spid="_x0000_s1027" type="#_x0000_t202" style="position:absolute;margin-left:0;margin-top:.15pt;width:222pt;height:101.15pt;z-index:251658752;visibility:visible;mso-wrap-style:square;mso-width-percent:0;mso-height-percent:200;mso-wrap-distance-left:9pt;mso-wrap-distance-top:3.6pt;mso-wrap-distance-right:9pt;mso-wrap-distance-bottom:3.6pt;mso-position-horizontal:left;mso-position-horizontal-relative:margin;mso-position-vertical:absolute;mso-position-vertical-relative:text;mso-width-percent:0;mso-height-percent:200;mso-width-relative:margin;mso-height-relative:margin;v-text-anchor:top" o:gfxdata="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">
                 <v:textbox style="mso-fit-shape-to-text:t">
                   <w:txbxContent>
                     <w:p>
                       <w:r>
                         <w:t>Thema:</w:t>
                       </w:r>
+                      <w:r>
+                        <w:t xml:space="preserve"> Softwareeinsatz und Unterstützungsfragen</w:t>
+                      </w:r>
                     </w:p>
                     <w:p>
                       <w:r>
                         <w:t>Datum/Zeit:</w:t>
                       </w:r>
+                      <w:r>
+                        <w:t xml:space="preserve"> 10.10.2018/ 14 Uhr</w:t>
+                      </w:r>
                     </w:p>
                     <w:p>
                       <w:r>
                         <w:t>Ort:</w:t>
+                      </w:r>
+                      <w:r>
+                        <w:t xml:space="preserve"> Stadtwerke Gebäude 20 Raum 2.1.004</w:t>
                       </w:r>
                     </w:p>
                     <w:p/>
@@ -246,7 +384,10 @@
         </w:numPr>
       </w:pPr>
       <w:r>
-        <w:t>…</w:t>
+        <w:t xml:space="preserve">Absprache </w:t>
+      </w:r>
+      <w:r>
+        <w:t>Softwaretools</w:t>
       </w:r>
     </w:p>
     <w:p>
@@ -258,7 +399,7 @@
         </w:numPr>
       </w:pPr>
       <w:r>
-        <w:t>…</w:t>
+        <w:t>Datenbank</w:t>
       </w:r>
     </w:p>
     <w:p>
@@ -270,7 +411,19 @@
         </w:numPr>
       </w:pPr>
       <w:r>
-        <w:t>…</w:t>
+        <w:t>Farbpalette</w:t>
+      </w:r>
+    </w:p>
+    <w:p>
+      <w:pPr>
+        <w:pStyle w:val="Listenabsatz"/>
+        <w:numPr>
+          <w:ilvl w:val="0"/>
+          <w:numId w:val="1"/>
+        </w:numPr>
+      </w:pPr>
+      <w:r>
+        <w:t>Qualitätssicherung</w:t>
       </w:r>
     </w:p>
     <w:p/>
@@ -282,7 +435,7 @@
         <mc:AlternateContent>
           <mc:Choice Requires="wps">
             <w:drawing>
-              <wp:anchor distT="91440" distB="91440" distL="114300" distR="114300" simplePos="0" relativeHeight="251658240" behindDoc="0" locked="0" layoutInCell="1" allowOverlap="1" wp14:anchorId="6DD7B5F7" wp14:editId="1CF7E3A1">
+              <wp:anchor distT="91440" distB="91440" distL="114300" distR="114300" simplePos="0" relativeHeight="251657728" behindDoc="0" locked="0" layoutInCell="1" allowOverlap="1" wp14:anchorId="6DD7B5F7" wp14:editId="1CF7E3A1">
                 <wp:simplePos x="0" y="0"/>
                 <wp:positionH relativeFrom="margin">
                   <wp:align>right</wp:align>
@@ -335,6 +488,66 @@
                                 <w:sz w:val="24"/>
                               </w:rPr>
                             </w:pPr>
+                            <w:r>
+                              <w:rPr>
+                                <w:i/>
+                                <w:iCs/>
+                                <w:color w:val="4472C4" w:themeColor="accent1"/>
+                                <w:sz w:val="24"/>
+                              </w:rPr>
+                              <w:t xml:space="preserve">Es wird kein Stadtwerkeserver </w:t>
+                            </w:r>
+                            <w:r>
+                              <w:rPr>
+                                <w:i/>
+                                <w:iCs/>
+                                <w:color w:val="4472C4" w:themeColor="accent1"/>
+                                <w:sz w:val="24"/>
+                              </w:rPr>
+                              <w:t>eingebunden</w:t>
+                            </w:r>
+                            <w:r>
+                              <w:rPr>
+                                <w:i/>
+                                <w:iCs/>
+                                <w:color w:val="4472C4" w:themeColor="accent1"/>
+                                <w:sz w:val="24"/>
+                              </w:rPr>
+                              <w:t xml:space="preserve">, sondern mit Testdaten auf einem lokalen Server </w:t>
+                            </w:r>
+                            <w:r>
+                              <w:rPr>
+                                <w:i/>
+                                <w:iCs/>
+                                <w:color w:val="4472C4" w:themeColor="accent1"/>
+                                <w:sz w:val="24"/>
+                              </w:rPr>
+                              <w:t>gearbeitet.</w:t>
+                            </w:r>
+                          </w:p>
+                          <w:p>
+                            <w:pPr>
+                              <w:pBdr>
+                                <w:top w:val="single" w:sz="24" w:space="8" w:color="4472C4" w:themeColor="accent1"/>
+                                <w:bottom w:val="single" w:sz="24" w:space="8" w:color="4472C4" w:themeColor="accent1"/>
+                              </w:pBdr>
+                              <w:spacing w:after="0"/>
+                              <w:rPr>
+                                <w:i/>
+                                <w:iCs/>
+                                <w:color w:val="4472C4" w:themeColor="accent1"/>
+                                <w:sz w:val="24"/>
+                              </w:rPr>
+                            </w:pPr>
+                            <w:r>
+                              <w:rPr>
+                                <w:i/>
+                                <w:iCs/>
+                                <w:color w:val="4472C4" w:themeColor="accent1"/>
+                                <w:sz w:val="24"/>
+                              </w:rPr>
+                              <w:t>Weitere Beschlüsse stehen aus.</w:t>
+                            </w:r>
                           </w:p>
                         </w:txbxContent>
                       </wps:txbx>
@@ -355,7 +568,7 @@
           </mc:Choice>
           <mc:Fallback>
             <w:pict>
-              <v:shape w14:anchorId="6DD7B5F7" id="Textfeld 307" o:spid="_x0000_s1028" type="#_x0000_t202" style="position:absolute;margin-left:402.55pt;margin-top:28.2pt;width:453.75pt;height:45.85pt;z-index:251658240;visibility:visible;mso-wrap-style:square;mso-width-percent:0;mso-height-percent:200;mso-wrap-distance-left:9pt;mso-wrap-distance-top:7.2pt;mso-wrap-distance-right:9pt;mso-wrap-distance-bottom:7.2pt;mso-position-horizontal:right;mso-position-horizontal-relative:margin;mso-position-vertical:absolute;mso-position-vertical-relative:text;mso-width-percent:0;mso-height-percent:200;mso-width-relative:margin;mso-height-relative:margin;v-text-anchor:top" o:gfxdata="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" filled="f" stroked="f">
+              <v:shape w14:anchorId="6DD7B5F7" id="Textfeld 307" o:spid="_x0000_s1028" type="#_x0000_t202" style="position:absolute;margin-left:402.55pt;margin-top:28.2pt;width:453.75pt;height:45.85pt;z-index:251657728;visibility:visible;mso-wrap-style:square;mso-width-percent:0;mso-height-percent:200;mso-wrap-distance-left:9pt;mso-wrap-distance-top:7.2pt;mso-wrap-distance-right:9pt;mso-wrap-distance-bottom:7.2pt;mso-position-horizontal:right;mso-position-horizontal-relative:margin;mso-position-vertical:absolute;mso-position-vertical-relative:text;mso-width-percent:0;mso-height-percent:200;mso-width-relative:margin;mso-height-relative:margin;v-text-anchor:top" o:gfxdata="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" filled="f" stroked="f">
                 <v:textbox style="mso-fit-shape-to-text:t">
                   <w:txbxContent>
                     <w:p>
@@ -372,6 +585,66 @@
                           <w:sz w:val="24"/>
                         </w:rPr>
                       </w:pPr>
+                      <w:r>
+                        <w:rPr>
+                          <w:i/>
+                          <w:iCs/>
+                          <w:color w:val="4472C4" w:themeColor="accent1"/>
+                          <w:sz w:val="24"/>
+                        </w:rPr>
+                        <w:t xml:space="preserve">Es wird kein Stadtwerkeserver </w:t>
+                      </w:r>
+                      <w:r>
+                        <w:rPr>
+                          <w:i/>
+                          <w:iCs/>
+                          <w:color w:val="4472C4" w:themeColor="accent1"/>
+                          <w:sz w:val="24"/>
+                        </w:rPr>
+                        <w:t>eingebunden</w:t>
+                      </w:r>
+                      <w:r>
+                        <w:rPr>
+                          <w:i/>
+                          <w:iCs/>
+                          <w:color w:val="4472C4" w:themeColor="accent1"/>
+                          <w:sz w:val="24"/>
+                        </w:rPr>
+                        <w:t xml:space="preserve">, sondern mit Testdaten auf einem lokalen Server </w:t>
+                      </w:r>
+                      <w:r>
+                        <w:rPr>
+                          <w:i/>
+                          <w:iCs/>
+                          <w:color w:val="4472C4" w:themeColor="accent1"/>
+                          <w:sz w:val="24"/>
+                        </w:rPr>
+                        <w:t>gearbeitet.</w:t>
+                      </w:r>
+                    </w:p>
+                    <w:p>
+                      <w:pPr>
+                        <w:pBdr>
+                          <w:top w:val="single" w:sz="24" w:space="8" w:color="4472C4" w:themeColor="accent1"/>
+                          <w:bottom w:val="single" w:sz="24" w:space="8" w:color="4472C4" w:themeColor="accent1"/>
+                        </w:pBdr>
+                        <w:spacing w:after="0"/>
+                        <w:rPr>
+                          <w:i/>
+                          <w:iCs/>
+                          <w:color w:val="4472C4" w:themeColor="accent1"/>
+                          <w:sz w:val="24"/>
+                        </w:rPr>
+                      </w:pPr>
+                      <w:r>
+                        <w:rPr>
+                          <w:i/>
+                          <w:iCs/>
+                          <w:color w:val="4472C4" w:themeColor="accent1"/>
+                          <w:sz w:val="24"/>
+                        </w:rPr>
+                        <w:t>Weitere Beschlüsse stehen aus.</w:t>
+                      </w:r>
                     </w:p>
                   </w:txbxContent>
                 </v:textbox>
@@ -433,6 +706,9 @@
             <w:pPr>
               <w:spacing w:line="240" w:lineRule="auto"/>
             </w:pPr>
+            <w:r>
+              <w:t>Absprache Softwaretools</w:t>
+            </w:r>
           </w:p>
         </w:tc>
       </w:tr>
@@ -471,6 +747,38 @@
             <w:pPr>
               <w:spacing w:line="240" w:lineRule="auto"/>
             </w:pPr>
+            <w:r>
+              <w:t xml:space="preserve">Können wir Node.js Express und </w:t>
+            </w:r>
+            <w:proofErr w:type="spellStart"/>
+            <w:r>
+              <w:t>React</w:t>
+            </w:r>
+            <w:proofErr w:type="spellEnd"/>
+            <w:r>
+              <w:t xml:space="preserve"> für das Back- und Frontend verwenden?</w:t>
+            </w:r>
+          </w:p>
+          <w:p>
+            <w:pPr>
+              <w:spacing w:line="240" w:lineRule="auto"/>
+            </w:pPr>
+            <w:proofErr w:type="gramStart"/>
+            <w:r>
+              <w:t>Mit welchen Browser</w:t>
+            </w:r>
+            <w:proofErr w:type="gramEnd"/>
+            <w:r>
+              <w:t xml:space="preserve"> wird die Anwendung später benutzt?</w:t>
+            </w:r>
+          </w:p>
+          <w:p>
+            <w:pPr>
+              <w:spacing w:line="240" w:lineRule="auto"/>
+            </w:pPr>
+            <w:r>
+              <w:t>Bekommen wir einen Jira Zugang?</w:t>
+            </w:r>
           </w:p>
         </w:tc>
       </w:tr>
@@ -509,6 +817,17 @@
             <w:pPr>
               <w:spacing w:line="240" w:lineRule="auto"/>
             </w:pPr>
+            <w:r>
+              <w:t>Als Browser ist der Internet Explorer 11 vorinstalliert und wird größtenteils genutzt.</w:t>
+            </w:r>
+          </w:p>
+          <w:p>
+            <w:pPr>
+              <w:spacing w:line="240" w:lineRule="auto"/>
+            </w:pPr>
+            <w:r>
+              <w:t>Bezüglich der restlichen Softwareanforderungen muss es noch Absprachen geben.</w:t>
+            </w:r>
           </w:p>
         </w:tc>
       </w:tr>
@@ -547,6 +866,14 @@
             <w:pPr>
               <w:spacing w:line="240" w:lineRule="auto"/>
             </w:pPr>
+            <w:proofErr w:type="spellStart"/>
+            <w:r>
+              <w:t>Hayo</w:t>
+            </w:r>
+            <w:proofErr w:type="spellEnd"/>
+            <w:r>
+              <w:t xml:space="preserve"> Schröter hält Rücksprache mit Volker Barthel und meldet sich wieder</w:t>
+            </w:r>
           </w:p>
         </w:tc>
       </w:tr>
@@ -598,6 +925,9 @@
             <w:pPr>
               <w:spacing w:line="240" w:lineRule="auto"/>
             </w:pPr>
+            <w:r>
+              <w:t>Datenbank</w:t>
+            </w:r>
           </w:p>
         </w:tc>
       </w:tr>
@@ -636,6 +966,12 @@
             <w:pPr>
               <w:spacing w:line="240" w:lineRule="auto"/>
             </w:pPr>
+            <w:r>
+              <w:t>Um das Projekt in einem bestimmten Rahmen zu halten, soll eine lokale Datenbank mit Testdaten gefüllt und verwendet werden. Diese ersetzt die Anbindung unserer Webanwendung an einen Stadtwerkeserver. Dies war das Ergebnis eines vorherigen Meetings mit Anja Fiedler. Ist die IT</w:t>
+            </w:r>
+            <w:r>
+              <w:t xml:space="preserve"> der Stadtwerke damit einverstanden?</w:t>
+            </w:r>
           </w:p>
         </w:tc>
       </w:tr>
@@ -674,6 +1010,9 @@
             <w:pPr>
               <w:spacing w:line="240" w:lineRule="auto"/>
             </w:pPr>
+            <w:r>
+              <w:t>Keine Einwände seitens der IT</w:t>
+            </w:r>
           </w:p>
         </w:tc>
       </w:tr>
@@ -712,6 +1051,202 @@
             <w:pPr>
               <w:spacing w:line="240" w:lineRule="auto"/>
             </w:pPr>
+            <w:r>
+              <w:t>Das Lastenheft muss entsprechend angepasst werden</w:t>
+            </w:r>
+          </w:p>
+        </w:tc>
+      </w:tr>
+    </w:tbl>
+    <w:p/>
+    <w:p>
+      <w:pPr>
+        <w:spacing w:line="259" w:lineRule="auto"/>
+      </w:pPr>
+      <w:r>
+        <w:br w:type="page"/>
+      </w:r>
+    </w:p>
+    <w:tbl>
+      <w:tblPr>
+        <w:tblStyle w:val="Tabellenraster"/>
+        <w:tblW w:w="0" w:type="auto"/>
+        <w:tblInd w:w="0" w:type="dxa"/>
+        <w:tblLook w:val="04A0" w:firstRow="1" w:lastRow="0" w:firstColumn="1" w:lastColumn="0" w:noHBand="0" w:noVBand="1"/>
+      </w:tblPr>
+      <w:tblGrid>
+        <w:gridCol w:w="1413"/>
+        <w:gridCol w:w="7649"/>
+      </w:tblGrid>
+      <w:tr>
+        <w:tc>
+          <w:tcPr>
+            <w:tcW w:w="1413" w:type="dxa"/>
+            <w:tcBorders>
+              <w:top w:val="single" w:sz="4" w:space="0" w:color="auto"/>
+              <w:left w:val="single" w:sz="4" w:space="0" w:color="auto"/>
+              <w:bottom w:val="single" w:sz="4" w:space="0" w:color="auto"/>
+              <w:right w:val="single" w:sz="4" w:space="0" w:color="auto"/>
+            </w:tcBorders>
+            <w:hideMark/>
+          </w:tcPr>
+          <w:p>
+            <w:pPr>
+              <w:spacing w:line="240" w:lineRule="auto"/>
+            </w:pPr>
+            <w:bookmarkStart w:id="0" w:name="_GoBack"/>
+            <w:bookmarkEnd w:id="0"/>
+            <w:r>
+              <w:lastRenderedPageBreak/>
+              <w:t>Top 3</w:t>
+            </w:r>
+          </w:p>
+        </w:tc>
+        <w:tc>
+          <w:tcPr>
+            <w:tcW w:w="7649" w:type="dxa"/>
+            <w:tcBorders>
+              <w:top w:val="single" w:sz="4" w:space="0" w:color="auto"/>
+              <w:left w:val="single" w:sz="4" w:space="0" w:color="auto"/>
+              <w:bottom w:val="single" w:sz="4" w:space="0" w:color="auto"/>
+              <w:right w:val="single" w:sz="4" w:space="0" w:color="auto"/>
+            </w:tcBorders>
+          </w:tcPr>
+          <w:p>
+            <w:pPr>
+              <w:spacing w:line="240" w:lineRule="auto"/>
+            </w:pPr>
+            <w:r>
+              <w:t>Farbpalette</w:t>
+            </w:r>
+          </w:p>
+        </w:tc>
+      </w:tr>
+      <w:tr>
+        <w:tc>
+          <w:tcPr>
+            <w:tcW w:w="1413" w:type="dxa"/>
+            <w:tcBorders>
+              <w:top w:val="single" w:sz="4" w:space="0" w:color="auto"/>
+              <w:left w:val="single" w:sz="4" w:space="0" w:color="auto"/>
+              <w:bottom w:val="single" w:sz="4" w:space="0" w:color="auto"/>
+              <w:right w:val="single" w:sz="4" w:space="0" w:color="auto"/>
+            </w:tcBorders>
+            <w:hideMark/>
+          </w:tcPr>
+          <w:p>
+            <w:pPr>
+              <w:spacing w:line="240" w:lineRule="auto"/>
+            </w:pPr>
+            <w:r>
+              <w:t>Diskussion</w:t>
+            </w:r>
+          </w:p>
+        </w:tc>
+        <w:tc>
+          <w:tcPr>
+            <w:tcW w:w="7649" w:type="dxa"/>
+            <w:tcBorders>
+              <w:top w:val="single" w:sz="4" w:space="0" w:color="auto"/>
+              <w:left w:val="single" w:sz="4" w:space="0" w:color="auto"/>
+              <w:bottom w:val="single" w:sz="4" w:space="0" w:color="auto"/>
+              <w:right w:val="single" w:sz="4" w:space="0" w:color="auto"/>
+            </w:tcBorders>
+          </w:tcPr>
+          <w:p>
+            <w:pPr>
+              <w:spacing w:line="240" w:lineRule="auto"/>
+            </w:pPr>
+            <w:r>
+              <w:t>Gibt es eine Farbpalette der Stadtwerke um ein passendes Design im Frontend umsetzen zu können?</w:t>
+            </w:r>
+          </w:p>
+        </w:tc>
+      </w:tr>
+      <w:tr>
+        <w:tc>
+          <w:tcPr>
+            <w:tcW w:w="1413" w:type="dxa"/>
+            <w:tcBorders>
+              <w:top w:val="single" w:sz="4" w:space="0" w:color="auto"/>
+              <w:left w:val="single" w:sz="4" w:space="0" w:color="auto"/>
+              <w:bottom w:val="single" w:sz="4" w:space="0" w:color="auto"/>
+              <w:right w:val="single" w:sz="4" w:space="0" w:color="auto"/>
+            </w:tcBorders>
+            <w:hideMark/>
+          </w:tcPr>
+          <w:p>
+            <w:pPr>
+              <w:spacing w:line="240" w:lineRule="auto"/>
+            </w:pPr>
+            <w:r>
+              <w:t>Ergebnis</w:t>
+            </w:r>
+          </w:p>
+        </w:tc>
+        <w:tc>
+          <w:tcPr>
+            <w:tcW w:w="7649" w:type="dxa"/>
+            <w:tcBorders>
+              <w:top w:val="single" w:sz="4" w:space="0" w:color="auto"/>
+              <w:left w:val="single" w:sz="4" w:space="0" w:color="auto"/>
+              <w:bottom w:val="single" w:sz="4" w:space="0" w:color="auto"/>
+              <w:right w:val="single" w:sz="4" w:space="0" w:color="auto"/>
+            </w:tcBorders>
+          </w:tcPr>
+          <w:p>
+            <w:pPr>
+              <w:spacing w:line="240" w:lineRule="auto"/>
+            </w:pPr>
+            <w:r>
+              <w:t>Eine Farbpalette ist vorhanden.</w:t>
+            </w:r>
+          </w:p>
+        </w:tc>
+      </w:tr>
+      <w:tr>
+        <w:tc>
+          <w:tcPr>
+            <w:tcW w:w="1413" w:type="dxa"/>
+            <w:tcBorders>
+              <w:top w:val="single" w:sz="4" w:space="0" w:color="auto"/>
+              <w:left w:val="single" w:sz="4" w:space="0" w:color="auto"/>
+              <w:bottom w:val="single" w:sz="4" w:space="0" w:color="auto"/>
+              <w:right w:val="single" w:sz="4" w:space="0" w:color="auto"/>
+            </w:tcBorders>
+            <w:hideMark/>
+          </w:tcPr>
+          <w:p>
+            <w:pPr>
+              <w:spacing w:line="240" w:lineRule="auto"/>
+            </w:pPr>
+            <w:r>
+              <w:t>Aufgabe</w:t>
+            </w:r>
+          </w:p>
+        </w:tc>
+        <w:tc>
+          <w:tcPr>
+            <w:tcW w:w="7649" w:type="dxa"/>
+            <w:tcBorders>
+              <w:top w:val="single" w:sz="4" w:space="0" w:color="auto"/>
+              <w:left w:val="single" w:sz="4" w:space="0" w:color="auto"/>
+              <w:bottom w:val="single" w:sz="4" w:space="0" w:color="auto"/>
+              <w:right w:val="single" w:sz="4" w:space="0" w:color="auto"/>
+            </w:tcBorders>
+          </w:tcPr>
+          <w:p>
+            <w:pPr>
+              <w:spacing w:line="240" w:lineRule="auto"/>
+            </w:pPr>
+            <w:proofErr w:type="spellStart"/>
+            <w:r>
+              <w:t>Hayo</w:t>
+            </w:r>
+            <w:proofErr w:type="spellEnd"/>
+            <w:r>
+              <w:t xml:space="preserve"> Schröter stellt sie dem Projektteam zur Verfügung.</w:t>
+            </w:r>
           </w:p>
         </w:tc>
       </w:tr>
@@ -763,6 +1298,9 @@
             <w:pPr>
               <w:spacing w:line="240" w:lineRule="auto"/>
             </w:pPr>
+            <w:r>
+              <w:t>Qualitätssicherung</w:t>
+            </w:r>
           </w:p>
         </w:tc>
       </w:tr>
@@ -801,6 +1339,9 @@
             <w:pPr>
               <w:spacing w:line="240" w:lineRule="auto"/>
             </w:pPr>
+            <w:r>
+              <w:t>Um die Qualität der Software und die Datenschutzrichtlinien zu überwachen muss jemand von den Stadtwerken am Prozess der Entwicklung teilhaben. Außerdem muss es jemanden geben, der nach Abschluss unseres Projektes die Weiterentwicklung übernimmt, um die Benutzbarkeit der Software sicherzustellen.</w:t>
+            </w:r>
           </w:p>
         </w:tc>
       </w:tr>
@@ -839,6 +1380,14 @@
             <w:pPr>
               <w:spacing w:line="240" w:lineRule="auto"/>
             </w:pPr>
+            <w:proofErr w:type="spellStart"/>
+            <w:r>
+              <w:t>Hayo</w:t>
+            </w:r>
+            <w:proofErr w:type="spellEnd"/>
+            <w:r>
+              <w:t xml:space="preserve"> Schröter und Volker Barthel besprechen dies.</w:t>
+            </w:r>
           </w:p>
         </w:tc>
       </w:tr>
@@ -877,15 +1426,15 @@
             <w:pPr>
               <w:spacing w:line="240" w:lineRule="auto"/>
             </w:pPr>
+            <w:r>
+              <w:t>Ein Ergebnis wird dem Projektteam mitgeteilt.</w:t>
+            </w:r>
           </w:p>
         </w:tc>
       </w:tr>
     </w:tbl>
     <w:p/>
-    <w:p>
-      <w:bookmarkStart w:id="0" w:name="_GoBack"/>
-      <w:bookmarkEnd w:id="0"/>
-    </w:p>
+    <w:p/>
     <w:sectPr>
       <w:pgSz w:w="11906" w:h="16838"/>
       <w:pgMar w:top="1417" w:right="1417" w:bottom="1134" w:left="1417" w:header="708" w:footer="708" w:gutter="0"/>

--- a/Dokumente/Termine und Protokolle/5_10.10.2018_ITMeeting.docx
+++ b/Dokumente/Termine und Protokolle/5_10.10.2018_ITMeeting.docx
@@ -101,7 +101,15 @@
                             </w:r>
                             <w:proofErr w:type="spellEnd"/>
                             <w:r>
-                              <w:t xml:space="preserve">, Theo Boltzen und </w:t>
+                              <w:t xml:space="preserve">, Theo </w:t>
+                            </w:r>
+                            <w:proofErr w:type="spellStart"/>
+                            <w:r>
+                              <w:t>Boltzen</w:t>
+                            </w:r>
+                            <w:proofErr w:type="spellEnd"/>
+                            <w:r>
+                              <w:t xml:space="preserve"> und </w:t>
                             </w:r>
                             <w:proofErr w:type="spellStart"/>
                             <w:r>
@@ -203,7 +211,15 @@
                       </w:r>
                       <w:proofErr w:type="spellEnd"/>
                       <w:r>
-                        <w:t xml:space="preserve">, Theo Boltzen und </w:t>
+                        <w:t xml:space="preserve">, Theo </w:t>
+                      </w:r>
+                      <w:proofErr w:type="spellStart"/>
+                      <w:r>
+                        <w:t>Boltzen</w:t>
+                      </w:r>
+                      <w:proofErr w:type="spellEnd"/>
+                      <w:r>
+                        <w:t xml:space="preserve"> und </w:t>
                       </w:r>
                       <w:proofErr w:type="spellStart"/>
                       <w:r>
@@ -1094,159 +1110,168 @@
             <w:pPr>
               <w:spacing w:line="240" w:lineRule="auto"/>
             </w:pPr>
+            <w:r>
+              <w:lastRenderedPageBreak/>
+              <w:t>Top 3</w:t>
+            </w:r>
+          </w:p>
+        </w:tc>
+        <w:tc>
+          <w:tcPr>
+            <w:tcW w:w="7649" w:type="dxa"/>
+            <w:tcBorders>
+              <w:top w:val="single" w:sz="4" w:space="0" w:color="auto"/>
+              <w:left w:val="single" w:sz="4" w:space="0" w:color="auto"/>
+              <w:bottom w:val="single" w:sz="4" w:space="0" w:color="auto"/>
+              <w:right w:val="single" w:sz="4" w:space="0" w:color="auto"/>
+            </w:tcBorders>
+          </w:tcPr>
+          <w:p>
+            <w:pPr>
+              <w:spacing w:line="240" w:lineRule="auto"/>
+            </w:pPr>
+            <w:r>
+              <w:t>Farbpalette</w:t>
+            </w:r>
+          </w:p>
+        </w:tc>
+      </w:tr>
+      <w:tr>
+        <w:tc>
+          <w:tcPr>
+            <w:tcW w:w="1413" w:type="dxa"/>
+            <w:tcBorders>
+              <w:top w:val="single" w:sz="4" w:space="0" w:color="auto"/>
+              <w:left w:val="single" w:sz="4" w:space="0" w:color="auto"/>
+              <w:bottom w:val="single" w:sz="4" w:space="0" w:color="auto"/>
+              <w:right w:val="single" w:sz="4" w:space="0" w:color="auto"/>
+            </w:tcBorders>
+            <w:hideMark/>
+          </w:tcPr>
+          <w:p>
+            <w:pPr>
+              <w:spacing w:line="240" w:lineRule="auto"/>
+            </w:pPr>
+            <w:r>
+              <w:t>Diskussion</w:t>
+            </w:r>
+          </w:p>
+        </w:tc>
+        <w:tc>
+          <w:tcPr>
+            <w:tcW w:w="7649" w:type="dxa"/>
+            <w:tcBorders>
+              <w:top w:val="single" w:sz="4" w:space="0" w:color="auto"/>
+              <w:left w:val="single" w:sz="4" w:space="0" w:color="auto"/>
+              <w:bottom w:val="single" w:sz="4" w:space="0" w:color="auto"/>
+              <w:right w:val="single" w:sz="4" w:space="0" w:color="auto"/>
+            </w:tcBorders>
+          </w:tcPr>
+          <w:p>
+            <w:pPr>
+              <w:spacing w:line="240" w:lineRule="auto"/>
+            </w:pPr>
+            <w:r>
+              <w:t>Gibt es eine Farbpalette der Stadtwerke um ein passendes Design im Frontend umsetzen zu können?</w:t>
+            </w:r>
+          </w:p>
+        </w:tc>
+      </w:tr>
+      <w:tr>
+        <w:tc>
+          <w:tcPr>
+            <w:tcW w:w="1413" w:type="dxa"/>
+            <w:tcBorders>
+              <w:top w:val="single" w:sz="4" w:space="0" w:color="auto"/>
+              <w:left w:val="single" w:sz="4" w:space="0" w:color="auto"/>
+              <w:bottom w:val="single" w:sz="4" w:space="0" w:color="auto"/>
+              <w:right w:val="single" w:sz="4" w:space="0" w:color="auto"/>
+            </w:tcBorders>
+            <w:hideMark/>
+          </w:tcPr>
+          <w:p>
+            <w:pPr>
+              <w:spacing w:line="240" w:lineRule="auto"/>
+            </w:pPr>
+            <w:r>
+              <w:t>Ergebnis</w:t>
+            </w:r>
+          </w:p>
+        </w:tc>
+        <w:tc>
+          <w:tcPr>
+            <w:tcW w:w="7649" w:type="dxa"/>
+            <w:tcBorders>
+              <w:top w:val="single" w:sz="4" w:space="0" w:color="auto"/>
+              <w:left w:val="single" w:sz="4" w:space="0" w:color="auto"/>
+              <w:bottom w:val="single" w:sz="4" w:space="0" w:color="auto"/>
+              <w:right w:val="single" w:sz="4" w:space="0" w:color="auto"/>
+            </w:tcBorders>
+          </w:tcPr>
+          <w:p>
+            <w:pPr>
+              <w:spacing w:line="240" w:lineRule="auto"/>
+            </w:pPr>
+            <w:r>
+              <w:t xml:space="preserve">Eine Farbpalette ist </w:t>
+            </w:r>
+            <w:r>
+              <w:t xml:space="preserve">wahrscheinlich </w:t>
+            </w:r>
+            <w:r>
+              <w:t>vorhanden.</w:t>
+            </w:r>
+          </w:p>
+        </w:tc>
+      </w:tr>
+      <w:tr>
+        <w:tc>
+          <w:tcPr>
+            <w:tcW w:w="1413" w:type="dxa"/>
+            <w:tcBorders>
+              <w:top w:val="single" w:sz="4" w:space="0" w:color="auto"/>
+              <w:left w:val="single" w:sz="4" w:space="0" w:color="auto"/>
+              <w:bottom w:val="single" w:sz="4" w:space="0" w:color="auto"/>
+              <w:right w:val="single" w:sz="4" w:space="0" w:color="auto"/>
+            </w:tcBorders>
+            <w:hideMark/>
+          </w:tcPr>
+          <w:p>
+            <w:pPr>
+              <w:spacing w:line="240" w:lineRule="auto"/>
+            </w:pPr>
+            <w:r>
+              <w:t>Aufgabe</w:t>
+            </w:r>
+          </w:p>
+        </w:tc>
+        <w:tc>
+          <w:tcPr>
+            <w:tcW w:w="7649" w:type="dxa"/>
+            <w:tcBorders>
+              <w:top w:val="single" w:sz="4" w:space="0" w:color="auto"/>
+              <w:left w:val="single" w:sz="4" w:space="0" w:color="auto"/>
+              <w:bottom w:val="single" w:sz="4" w:space="0" w:color="auto"/>
+              <w:right w:val="single" w:sz="4" w:space="0" w:color="auto"/>
+            </w:tcBorders>
+          </w:tcPr>
+          <w:p>
+            <w:pPr>
+              <w:spacing w:line="240" w:lineRule="auto"/>
+            </w:pPr>
+            <w:proofErr w:type="spellStart"/>
+            <w:r>
+              <w:t>Hayo</w:t>
+            </w:r>
+            <w:proofErr w:type="spellEnd"/>
+            <w:r>
+              <w:t xml:space="preserve"> Schröter </w:t>
+            </w:r>
+            <w:r>
+              <w:t>setzt sich mit Designabteilung in Kontakt.</w:t>
+            </w:r>
             <w:bookmarkStart w:id="0" w:name="_GoBack"/>
             <w:bookmarkEnd w:id="0"/>
-            <w:r>
-              <w:lastRenderedPageBreak/>
-              <w:t>Top 3</w:t>
-            </w:r>
-          </w:p>
-        </w:tc>
-        <w:tc>
-          <w:tcPr>
-            <w:tcW w:w="7649" w:type="dxa"/>
-            <w:tcBorders>
-              <w:top w:val="single" w:sz="4" w:space="0" w:color="auto"/>
-              <w:left w:val="single" w:sz="4" w:space="0" w:color="auto"/>
-              <w:bottom w:val="single" w:sz="4" w:space="0" w:color="auto"/>
-              <w:right w:val="single" w:sz="4" w:space="0" w:color="auto"/>
-            </w:tcBorders>
-          </w:tcPr>
-          <w:p>
-            <w:pPr>
-              <w:spacing w:line="240" w:lineRule="auto"/>
-            </w:pPr>
-            <w:r>
-              <w:t>Farbpalette</w:t>
-            </w:r>
-          </w:p>
-        </w:tc>
-      </w:tr>
-      <w:tr>
-        <w:tc>
-          <w:tcPr>
-            <w:tcW w:w="1413" w:type="dxa"/>
-            <w:tcBorders>
-              <w:top w:val="single" w:sz="4" w:space="0" w:color="auto"/>
-              <w:left w:val="single" w:sz="4" w:space="0" w:color="auto"/>
-              <w:bottom w:val="single" w:sz="4" w:space="0" w:color="auto"/>
-              <w:right w:val="single" w:sz="4" w:space="0" w:color="auto"/>
-            </w:tcBorders>
-            <w:hideMark/>
-          </w:tcPr>
-          <w:p>
-            <w:pPr>
-              <w:spacing w:line="240" w:lineRule="auto"/>
-            </w:pPr>
-            <w:r>
-              <w:t>Diskussion</w:t>
-            </w:r>
-          </w:p>
-        </w:tc>
-        <w:tc>
-          <w:tcPr>
-            <w:tcW w:w="7649" w:type="dxa"/>
-            <w:tcBorders>
-              <w:top w:val="single" w:sz="4" w:space="0" w:color="auto"/>
-              <w:left w:val="single" w:sz="4" w:space="0" w:color="auto"/>
-              <w:bottom w:val="single" w:sz="4" w:space="0" w:color="auto"/>
-              <w:right w:val="single" w:sz="4" w:space="0" w:color="auto"/>
-            </w:tcBorders>
-          </w:tcPr>
-          <w:p>
-            <w:pPr>
-              <w:spacing w:line="240" w:lineRule="auto"/>
-            </w:pPr>
-            <w:r>
-              <w:t>Gibt es eine Farbpalette der Stadtwerke um ein passendes Design im Frontend umsetzen zu können?</w:t>
-            </w:r>
-          </w:p>
-        </w:tc>
-      </w:tr>
-      <w:tr>
-        <w:tc>
-          <w:tcPr>
-            <w:tcW w:w="1413" w:type="dxa"/>
-            <w:tcBorders>
-              <w:top w:val="single" w:sz="4" w:space="0" w:color="auto"/>
-              <w:left w:val="single" w:sz="4" w:space="0" w:color="auto"/>
-              <w:bottom w:val="single" w:sz="4" w:space="0" w:color="auto"/>
-              <w:right w:val="single" w:sz="4" w:space="0" w:color="auto"/>
-            </w:tcBorders>
-            <w:hideMark/>
-          </w:tcPr>
-          <w:p>
-            <w:pPr>
-              <w:spacing w:line="240" w:lineRule="auto"/>
-            </w:pPr>
-            <w:r>
-              <w:t>Ergebnis</w:t>
-            </w:r>
-          </w:p>
-        </w:tc>
-        <w:tc>
-          <w:tcPr>
-            <w:tcW w:w="7649" w:type="dxa"/>
-            <w:tcBorders>
-              <w:top w:val="single" w:sz="4" w:space="0" w:color="auto"/>
-              <w:left w:val="single" w:sz="4" w:space="0" w:color="auto"/>
-              <w:bottom w:val="single" w:sz="4" w:space="0" w:color="auto"/>
-              <w:right w:val="single" w:sz="4" w:space="0" w:color="auto"/>
-            </w:tcBorders>
-          </w:tcPr>
-          <w:p>
-            <w:pPr>
-              <w:spacing w:line="240" w:lineRule="auto"/>
-            </w:pPr>
-            <w:r>
-              <w:t>Eine Farbpalette ist vorhanden.</w:t>
-            </w:r>
-          </w:p>
-        </w:tc>
-      </w:tr>
-      <w:tr>
-        <w:tc>
-          <w:tcPr>
-            <w:tcW w:w="1413" w:type="dxa"/>
-            <w:tcBorders>
-              <w:top w:val="single" w:sz="4" w:space="0" w:color="auto"/>
-              <w:left w:val="single" w:sz="4" w:space="0" w:color="auto"/>
-              <w:bottom w:val="single" w:sz="4" w:space="0" w:color="auto"/>
-              <w:right w:val="single" w:sz="4" w:space="0" w:color="auto"/>
-            </w:tcBorders>
-            <w:hideMark/>
-          </w:tcPr>
-          <w:p>
-            <w:pPr>
-              <w:spacing w:line="240" w:lineRule="auto"/>
-            </w:pPr>
-            <w:r>
-              <w:t>Aufgabe</w:t>
-            </w:r>
-          </w:p>
-        </w:tc>
-        <w:tc>
-          <w:tcPr>
-            <w:tcW w:w="7649" w:type="dxa"/>
-            <w:tcBorders>
-              <w:top w:val="single" w:sz="4" w:space="0" w:color="auto"/>
-              <w:left w:val="single" w:sz="4" w:space="0" w:color="auto"/>
-              <w:bottom w:val="single" w:sz="4" w:space="0" w:color="auto"/>
-              <w:right w:val="single" w:sz="4" w:space="0" w:color="auto"/>
-            </w:tcBorders>
-          </w:tcPr>
-          <w:p>
-            <w:pPr>
-              <w:spacing w:line="240" w:lineRule="auto"/>
-            </w:pPr>
-            <w:proofErr w:type="spellStart"/>
-            <w:r>
-              <w:t>Hayo</w:t>
-            </w:r>
-            <w:proofErr w:type="spellEnd"/>
-            <w:r>
-              <w:t xml:space="preserve"> Schröter stellt sie dem Projektteam zur Verfügung.</w:t>
-            </w:r>
           </w:p>
         </w:tc>
       </w:tr>

--- a/Dokumente/Termine und Protokolle/5_10.10.2018_ITMeeting.docx
+++ b/Dokumente/Termine und Protokolle/5_10.10.2018_ITMeeting.docx
@@ -2,6 +2,113 @@
 <file path=word/document.xml><?xml version="1.0" encoding="utf-8"?>
 <w:document xmlns:wpc="http://schemas.microsoft.com/office/word/2010/wordprocessingCanvas" xmlns:cx="http://schemas.microsoft.com/office/drawing/2014/chartex" xmlns:cx1="http://schemas.microsoft.com/office/drawing/2015/9/8/chartex" xmlns:cx2="http://schemas.microsoft.com/office/drawing/2015/10/21/chartex" xmlns:cx3="http://schemas.microsoft.com/office/drawing/2016/5/9/chartex" xmlns:cx4="http://schemas.microsoft.com/office/drawing/2016/5/10/chartex" xmlns:cx5="http://schemas.microsoft.com/office/drawing/2016/5/11/chartex" xmlns:cx6="http://schemas.microsoft.com/office/drawing/2016/5/12/chartex" xmlns:cx7="http://schemas.microsoft.com/office/drawing/2016/5/13/chartex" xmlns:cx8="http://schemas.microsoft.com/office/drawing/2016/5/14/chartex" xmlns:mc="http://schemas.openxmlformats.org/markup-compatibility/2006" xmlns:aink="http://schemas.microsoft.com/office/drawing/2016/ink" xmlns:am3d="http://schemas.microsoft.com/office/drawing/2017/model3d" xmlns:o="urn:schemas-microsoft-com:office:office" xmlns:r="http://schemas.openxmlformats.org/officeDocument/2006/relationships" xmlns:m="http://schemas.openxmlformats.org/officeDocument/2006/math" xmlns:v="urn:schemas-microsoft-com:vml" xmlns:wp14="http://schemas.microsoft.com/office/word/2010/wordprocessingDrawing" xmlns:wp="http://schemas.openxmlformats.org/drawingml/2006/wordprocessingDrawing" xmlns:w10="urn:schemas-microsoft-com:office:word" xmlns:w="http://schemas.openxmlformats.org/wordprocessingml/2006/main" xmlns:w14="http://schemas.microsoft.com/office/word/2010/wordml" xmlns:w15="http://schemas.microsoft.com/office/word/2012/wordml" xmlns:w16cid="http://schemas.microsoft.com/office/word/2016/wordml/cid" xmlns:w16se="http://schemas.microsoft.com/office/word/2015/wordml/symex" xmlns:wpg="http://schemas.microsoft.com/office/word/2010/wordprocessingGroup" xmlns:wpi="http://schemas.microsoft.com/office/word/2010/wordprocessingInk" xmlns:wne="http://schemas.microsoft.com/office/word/2006/wordml" xmlns:wps="http://schemas.microsoft.com/office/word/2010/wordprocessingShape" mc:Ignorable="w14 w15 w16se w16cid wp14">
   <w:body>
+    <w:p>
+      <w:pPr>
+        <w:rPr>
+          <w:sz w:val="20"/>
+        </w:rPr>
+      </w:pPr>
+      <w:r>
+        <w:rPr>
+          <w:noProof/>
+          <w:sz w:val="40"/>
+        </w:rPr>
+        <mc:AlternateContent>
+          <mc:Choice Requires="wps">
+            <w:drawing>
+              <wp:anchor distT="0" distB="0" distL="114300" distR="114300" simplePos="0" relativeHeight="251659776" behindDoc="0" locked="0" layoutInCell="1" allowOverlap="1" wp14:anchorId="0724E0C9" wp14:editId="786223B2">
+                <wp:simplePos x="0" y="0"/>
+                <wp:positionH relativeFrom="column">
+                  <wp:posOffset>14605</wp:posOffset>
+                </wp:positionH>
+                <wp:positionV relativeFrom="paragraph">
+                  <wp:posOffset>309880</wp:posOffset>
+                </wp:positionV>
+                <wp:extent cx="4419600" cy="38208"/>
+                <wp:effectExtent l="0" t="0" r="19050" b="19050"/>
+                <wp:wrapNone/>
+                <wp:docPr id="2" name="Gerader Verbinder 2"/>
+                <wp:cNvGraphicFramePr/>
+                <a:graphic xmlns:a="http://schemas.openxmlformats.org/drawingml/2006/main">
+                  <a:graphicData uri="http://schemas.microsoft.com/office/word/2010/wordprocessingShape">
+                    <wps:wsp>
+                      <wps:cNvCnPr/>
+                      <wps:spPr>
+                        <a:xfrm>
+                          <a:off x="0" y="0"/>
+                          <a:ext cx="4419600" cy="38208"/>
+                        </a:xfrm>
+                        <a:prstGeom prst="line">
+                          <a:avLst/>
+                        </a:prstGeom>
+                      </wps:spPr>
+                      <wps:style>
+                        <a:lnRef idx="1">
+                          <a:schemeClr val="dk1"/>
+                        </a:lnRef>
+                        <a:fillRef idx="0">
+                          <a:schemeClr val="dk1"/>
+                        </a:fillRef>
+                        <a:effectRef idx="0">
+                          <a:schemeClr val="dk1"/>
+                        </a:effectRef>
+                        <a:fontRef idx="minor">
+                          <a:schemeClr val="tx1"/>
+                        </a:fontRef>
+                      </wps:style>
+                      <wps:bodyPr/>
+                    </wps:wsp>
+                  </a:graphicData>
+                </a:graphic>
+                <wp14:sizeRelH relativeFrom="margin">
+                  <wp14:pctWidth>0</wp14:pctWidth>
+                </wp14:sizeRelH>
+                <wp14:sizeRelV relativeFrom="margin">
+                  <wp14:pctHeight>0</wp14:pctHeight>
+                </wp14:sizeRelV>
+              </wp:anchor>
+            </w:drawing>
+          </mc:Choice>
+          <mc:Fallback>
+            <w:pict>
+              <v:line w14:anchorId="0063D158" id="Gerader Verbinder 2" o:spid="_x0000_s1026" style="position:absolute;z-index:251659776;visibility:visible;mso-wrap-style:square;mso-width-percent:0;mso-height-percent:0;mso-wrap-distance-left:9pt;mso-wrap-distance-top:0;mso-wrap-distance-right:9pt;mso-wrap-distance-bottom:0;mso-position-horizontal:absolute;mso-position-horizontal-relative:text;mso-position-vertical:absolute;mso-position-vertical-relative:text;mso-width-percent:0;mso-height-percent:0;mso-width-relative:margin;mso-height-relative:margin" from="1.15pt,24.4pt" to="349.15pt,27.4pt" o:gfxdata="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" strokecolor="black [3200]" strokeweight=".5pt">
+                <v:stroke joinstyle="miter"/>
+              </v:line>
+            </w:pict>
+          </mc:Fallback>
+        </mc:AlternateContent>
+      </w:r>
+      <w:r>
+        <w:rPr>
+          <w:sz w:val="40"/>
+        </w:rPr>
+        <w:t xml:space="preserve">Protokoll 5 – </w:t>
+      </w:r>
+      <w:r>
+        <w:rPr>
+          <w:sz w:val="40"/>
+        </w:rPr>
+        <w:t>Besprechung</w:t>
+      </w:r>
+      <w:r>
+        <w:rPr>
+          <w:sz w:val="40"/>
+        </w:rPr>
+        <w:t xml:space="preserve"> mit IT-Abteilung </w:t>
+      </w:r>
+      <w:r>
+        <w:rPr>
+          <w:sz w:val="40"/>
+        </w:rPr>
+        <w:br/>
+      </w:r>
+      <w:r>
+        <w:rPr>
+          <w:sz w:val="20"/>
+        </w:rPr>
+        <w:t>Softwareeinsatz und Unterstützungsfragen</w:t>
+      </w:r>
+    </w:p>
     <w:p>
       <w:r>
         <w:rPr>
@@ -10,16 +117,16 @@
         <mc:AlternateContent>
           <mc:Choice Requires="wps">
             <w:drawing>
-              <wp:anchor distT="45720" distB="45720" distL="114300" distR="114300" simplePos="0" relativeHeight="251656704" behindDoc="0" locked="0" layoutInCell="1" allowOverlap="1" wp14:anchorId="0CDE4DDC" wp14:editId="688F8BCD">
+              <wp:anchor distT="45720" distB="45720" distL="114300" distR="114300" simplePos="0" relativeHeight="251656704" behindDoc="0" locked="0" layoutInCell="1" allowOverlap="1" wp14:anchorId="0CDE4DDC" wp14:editId="4E8EFF0F">
                 <wp:simplePos x="0" y="0"/>
                 <wp:positionH relativeFrom="margin">
-                  <wp:align>right</wp:align>
+                  <wp:posOffset>3157855</wp:posOffset>
                 </wp:positionH>
                 <wp:positionV relativeFrom="paragraph">
-                  <wp:posOffset>5080</wp:posOffset>
+                  <wp:posOffset>283845</wp:posOffset>
                 </wp:positionV>
-                <wp:extent cx="2838450" cy="1284605"/>
-                <wp:effectExtent l="0" t="0" r="19050" b="22860"/>
+                <wp:extent cx="2781300" cy="1809750"/>
+                <wp:effectExtent l="0" t="0" r="19050" b="19050"/>
                 <wp:wrapSquare wrapText="bothSides"/>
                 <wp:docPr id="1" name="Textfeld 1"/>
                 <wp:cNvGraphicFramePr>
@@ -34,23 +141,30 @@
                       <wps:spPr bwMode="auto">
                         <a:xfrm>
                           <a:off x="0" y="0"/>
-                          <a:ext cx="2838450" cy="1242695"/>
+                          <a:ext cx="2781300" cy="1809750"/>
                         </a:xfrm>
                         <a:prstGeom prst="rect">
                           <a:avLst/>
                         </a:prstGeom>
-                        <a:solidFill>
-                          <a:srgbClr val="FFFFFF"/>
-                        </a:solidFill>
-                        <a:ln w="9525">
-                          <a:solidFill>
-                            <a:srgbClr val="000000"/>
-                          </a:solidFill>
-                          <a:miter lim="800000"/>
+                        <a:ln>
                           <a:headEnd/>
                           <a:tailEnd/>
                         </a:ln>
                       </wps:spPr>
+                      <wps:style>
+                        <a:lnRef idx="2">
+                          <a:schemeClr val="accent3"/>
+                        </a:lnRef>
+                        <a:fillRef idx="1">
+                          <a:schemeClr val="lt1"/>
+                        </a:fillRef>
+                        <a:effectRef idx="0">
+                          <a:schemeClr val="accent3"/>
+                        </a:effectRef>
+                        <a:fontRef idx="minor">
+                          <a:schemeClr val="dk1"/>
+                        </a:fontRef>
+                      </wps:style>
                       <wps:txbx>
                         <w:txbxContent>
                           <w:p>
@@ -58,15 +172,19 @@
                               <w:t>Leitung:</w:t>
                             </w:r>
                             <w:r>
-                              <w:t xml:space="preserve"> Steven </w:t>
-                            </w:r>
-                            <w:proofErr w:type="spellStart"/>
-                            <w:r>
-                              <w:t>Jonscher</w:t>
-                            </w:r>
-                            <w:proofErr w:type="spellEnd"/>
+                              <w:t xml:space="preserve"> </w:t>
+                            </w:r>
+                            <w:r>
+                              <w:tab/>
+                            </w:r>
+                            <w:r>
+                              <w:t>Steven Jonscher</w:t>
+                            </w:r>
                           </w:p>
                           <w:p>
+                            <w:pPr>
+                              <w:ind w:left="1410" w:hanging="1410"/>
+                            </w:pPr>
                             <w:r>
                               <w:t>Teilnehmer:</w:t>
                             </w:r>
@@ -74,73 +192,46 @@
                               <w:t xml:space="preserve"> </w:t>
                             </w:r>
                             <w:r>
-                              <w:t xml:space="preserve">Glen Wider, Finn </w:t>
-                            </w:r>
-                            <w:proofErr w:type="spellStart"/>
-                            <w:r>
-                              <w:t>Mecke</w:t>
-                            </w:r>
-                            <w:proofErr w:type="spellEnd"/>
-                            <w:r>
-                              <w:t xml:space="preserve">, Steven </w:t>
-                            </w:r>
-                            <w:proofErr w:type="spellStart"/>
-                            <w:r>
-                              <w:t>Jonscher</w:t>
-                            </w:r>
-                            <w:proofErr w:type="spellEnd"/>
-                            <w:r>
-                              <w:t xml:space="preserve">, </w:t>
-                            </w:r>
-                            <w:r>
-                              <w:t xml:space="preserve">Tim </w:t>
-                            </w:r>
-                            <w:proofErr w:type="spellStart"/>
-                            <w:r>
-                              <w:t>Schierwater</w:t>
-                            </w:r>
-                            <w:proofErr w:type="spellEnd"/>
-                            <w:r>
-                              <w:t xml:space="preserve">, Theo </w:t>
-                            </w:r>
-                            <w:proofErr w:type="spellStart"/>
-                            <w:r>
-                              <w:t>Boltzen</w:t>
-                            </w:r>
-                            <w:proofErr w:type="spellEnd"/>
-                            <w:r>
-                              <w:t xml:space="preserve"> und </w:t>
-                            </w:r>
-                            <w:proofErr w:type="spellStart"/>
-                            <w:r>
-                              <w:t>Hayo</w:t>
-                            </w:r>
-                            <w:proofErr w:type="spellEnd"/>
+                              <w:tab/>
+                            </w:r>
+                            <w:r>
+                              <w:t xml:space="preserve">Glen Wider, Finn Mecke, Steven Jonscher, </w:t>
+                            </w:r>
+                            <w:r>
+                              <w:t>Tim Schierwater, Theo Boltzen und Hayo Schröter</w:t>
+                            </w:r>
                             <w:r>
                               <w:t xml:space="preserve"> </w:t>
                             </w:r>
-                            <w:proofErr w:type="gramStart"/>
-                            <w:r>
-                              <w:t>Schröter(</w:t>
-                            </w:r>
-                            <w:proofErr w:type="gramEnd"/>
-                            <w:r>
-                              <w:t>Stadtwerke)</w:t>
+                            <w:r>
+                              <w:t>(Stadtwerke</w:t>
+                            </w:r>
+                            <w:r>
+                              <w:t xml:space="preserve"> – IT Abteilung</w:t>
+                            </w:r>
+                            <w:r>
+                              <w:t>)</w:t>
                             </w:r>
                           </w:p>
                           <w:p>
                             <w:r>
-                              <w:t>Protokollführer:</w:t>
-                            </w:r>
-                            <w:r>
-                              <w:t xml:space="preserve"> Theo Boltzen</w:t>
+                              <w:t>Protokollant</w:t>
+                            </w:r>
+                            <w:r>
+                              <w:t>:</w:t>
+                            </w:r>
+                            <w:r>
+                              <w:tab/>
+                            </w:r>
+                            <w:r>
+                              <w:t>Theo Boltzen</w:t>
                             </w:r>
                           </w:p>
                           <w:p/>
                         </w:txbxContent>
                       </wps:txbx>
                       <wps:bodyPr rot="0" vert="horz" wrap="square" lIns="91440" tIns="45720" rIns="91440" bIns="45720" anchor="t" anchorCtr="0">
-                        <a:spAutoFit/>
+                        <a:noAutofit/>
                       </wps:bodyPr>
                     </wps:wsp>
                   </a:graphicData>
@@ -149,7 +240,7 @@
                   <wp14:pctWidth>0</wp14:pctWidth>
                 </wp14:sizeRelH>
                 <wp14:sizeRelV relativeFrom="margin">
-                  <wp14:pctHeight>20000</wp14:pctHeight>
+                  <wp14:pctHeight>0</wp14:pctHeight>
                 </wp14:sizeRelV>
               </wp:anchor>
             </w:drawing>
@@ -160,23 +251,27 @@
                 <v:stroke joinstyle="miter"/>
                 <v:path gradientshapeok="t" o:connecttype="rect"/>
               </v:shapetype>
-              <v:shape id="Textfeld 1" o:spid="_x0000_s1026" type="#_x0000_t202" style="position:absolute;margin-left:172.3pt;margin-top:.4pt;width:223.5pt;height:101.15pt;z-index:251656704;visibility:visible;mso-wrap-style:square;mso-width-percent:0;mso-height-percent:200;mso-wrap-distance-left:9pt;mso-wrap-distance-top:3.6pt;mso-wrap-distance-right:9pt;mso-wrap-distance-bottom:3.6pt;mso-position-horizontal:right;mso-position-horizontal-relative:margin;mso-position-vertical:absolute;mso-position-vertical-relative:text;mso-width-percent:0;mso-height-percent:200;mso-width-relative:margin;mso-height-relative:margin;v-text-anchor:top" o:gfxdata="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">
-                <v:textbox style="mso-fit-shape-to-text:t">
+              <v:shape id="Textfeld 1" o:spid="_x0000_s1026" type="#_x0000_t202" style="position:absolute;margin-left:248.65pt;margin-top:22.35pt;width:219pt;height:142.5pt;z-index:251656704;visibility:visible;mso-wrap-style:square;mso-width-percent:0;mso-height-percent:0;mso-wrap-distance-left:9pt;mso-wrap-distance-top:3.6pt;mso-wrap-distance-right:9pt;mso-wrap-distance-bottom:3.6pt;mso-position-horizontal:absolute;mso-position-horizontal-relative:margin;mso-position-vertical:absolute;mso-position-vertical-relative:text;mso-width-percent:0;mso-height-percent:0;mso-width-relative:margin;mso-height-relative:margin;v-text-anchor:top" o:gfxdata="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" fillcolor="white [3201]" strokecolor="#a5a5a5 [3206]" strokeweight="1pt">
+                <v:textbox>
                   <w:txbxContent>
                     <w:p>
                       <w:r>
                         <w:t>Leitung:</w:t>
                       </w:r>
                       <w:r>
-                        <w:t xml:space="preserve"> Steven </w:t>
-                      </w:r>
-                      <w:proofErr w:type="spellStart"/>
-                      <w:r>
-                        <w:t>Jonscher</w:t>
-                      </w:r>
-                      <w:proofErr w:type="spellEnd"/>
+                        <w:t xml:space="preserve"> </w:t>
+                      </w:r>
+                      <w:r>
+                        <w:tab/>
+                      </w:r>
+                      <w:r>
+                        <w:t>Steven Jonscher</w:t>
+                      </w:r>
                     </w:p>
                     <w:p>
+                      <w:pPr>
+                        <w:ind w:left="1410" w:hanging="1410"/>
+                      </w:pPr>
                       <w:r>
                         <w:t>Teilnehmer:</w:t>
                       </w:r>
@@ -184,66 +279,39 @@
                         <w:t xml:space="preserve"> </w:t>
                       </w:r>
                       <w:r>
-                        <w:t xml:space="preserve">Glen Wider, Finn </w:t>
-                      </w:r>
-                      <w:proofErr w:type="spellStart"/>
-                      <w:r>
-                        <w:t>Mecke</w:t>
-                      </w:r>
-                      <w:proofErr w:type="spellEnd"/>
-                      <w:r>
-                        <w:t xml:space="preserve">, Steven </w:t>
-                      </w:r>
-                      <w:proofErr w:type="spellStart"/>
-                      <w:r>
-                        <w:t>Jonscher</w:t>
-                      </w:r>
-                      <w:proofErr w:type="spellEnd"/>
-                      <w:r>
-                        <w:t xml:space="preserve">, </w:t>
-                      </w:r>
-                      <w:r>
-                        <w:t xml:space="preserve">Tim </w:t>
-                      </w:r>
-                      <w:proofErr w:type="spellStart"/>
-                      <w:r>
-                        <w:t>Schierwater</w:t>
-                      </w:r>
-                      <w:proofErr w:type="spellEnd"/>
-                      <w:r>
-                        <w:t xml:space="preserve">, Theo </w:t>
-                      </w:r>
-                      <w:proofErr w:type="spellStart"/>
-                      <w:r>
-                        <w:t>Boltzen</w:t>
-                      </w:r>
-                      <w:proofErr w:type="spellEnd"/>
-                      <w:r>
-                        <w:t xml:space="preserve"> und </w:t>
-                      </w:r>
-                      <w:proofErr w:type="spellStart"/>
-                      <w:r>
-                        <w:t>Hayo</w:t>
-                      </w:r>
-                      <w:proofErr w:type="spellEnd"/>
+                        <w:tab/>
+                      </w:r>
+                      <w:r>
+                        <w:t xml:space="preserve">Glen Wider, Finn Mecke, Steven Jonscher, </w:t>
+                      </w:r>
+                      <w:r>
+                        <w:t>Tim Schierwater, Theo Boltzen und Hayo Schröter</w:t>
+                      </w:r>
                       <w:r>
                         <w:t xml:space="preserve"> </w:t>
                       </w:r>
-                      <w:proofErr w:type="gramStart"/>
-                      <w:r>
-                        <w:t>Schröter(</w:t>
-                      </w:r>
-                      <w:proofErr w:type="gramEnd"/>
-                      <w:r>
-                        <w:t>Stadtwerke)</w:t>
+                      <w:r>
+                        <w:t>(Stadtwerke</w:t>
+                      </w:r>
+                      <w:r>
+                        <w:t xml:space="preserve"> – IT Abteilung</w:t>
+                      </w:r>
+                      <w:r>
+                        <w:t>)</w:t>
                       </w:r>
                     </w:p>
                     <w:p>
                       <w:r>
-                        <w:t>Protokollführer:</w:t>
-                      </w:r>
-                      <w:r>
-                        <w:t xml:space="preserve"> Theo Boltzen</w:t>
+                        <w:t>Protokollant</w:t>
+                      </w:r>
+                      <w:r>
+                        <w:t>:</w:t>
+                      </w:r>
+                      <w:r>
+                        <w:tab/>
+                      </w:r>
+                      <w:r>
+                        <w:t>Theo Boltzen</w:t>
                       </w:r>
                     </w:p>
                     <w:p/>
@@ -262,16 +330,16 @@
         <mc:AlternateContent>
           <mc:Choice Requires="wps">
             <w:drawing>
-              <wp:anchor distT="45720" distB="45720" distL="114300" distR="114300" simplePos="0" relativeHeight="251658752" behindDoc="0" locked="0" layoutInCell="1" allowOverlap="1" wp14:anchorId="475DA034" wp14:editId="13E6A2F1">
+              <wp:anchor distT="45720" distB="45720" distL="114300" distR="114300" simplePos="0" relativeHeight="251658752" behindDoc="0" locked="0" layoutInCell="1" allowOverlap="1" wp14:anchorId="475DA034" wp14:editId="0DC27AD5">
                 <wp:simplePos x="0" y="0"/>
                 <wp:positionH relativeFrom="margin">
                   <wp:align>left</wp:align>
                 </wp:positionH>
                 <wp:positionV relativeFrom="paragraph">
-                  <wp:posOffset>1905</wp:posOffset>
+                  <wp:posOffset>288290</wp:posOffset>
                 </wp:positionV>
-                <wp:extent cx="2819400" cy="1284605"/>
-                <wp:effectExtent l="0" t="0" r="19050" b="22860"/>
+                <wp:extent cx="2819400" cy="1809750"/>
+                <wp:effectExtent l="0" t="0" r="19050" b="19050"/>
                 <wp:wrapSquare wrapText="bothSides"/>
                 <wp:docPr id="217" name="Textfeld 217"/>
                 <wp:cNvGraphicFramePr>
@@ -286,31 +354,47 @@
                       <wps:spPr bwMode="auto">
                         <a:xfrm>
                           <a:off x="0" y="0"/>
-                          <a:ext cx="2819400" cy="1242695"/>
+                          <a:ext cx="2819400" cy="1809750"/>
                         </a:xfrm>
                         <a:prstGeom prst="rect">
                           <a:avLst/>
                         </a:prstGeom>
-                        <a:solidFill>
-                          <a:srgbClr val="FFFFFF"/>
-                        </a:solidFill>
-                        <a:ln w="9525">
-                          <a:solidFill>
-                            <a:srgbClr val="000000"/>
-                          </a:solidFill>
-                          <a:miter lim="800000"/>
+                        <a:ln>
                           <a:headEnd/>
                           <a:tailEnd/>
                         </a:ln>
                       </wps:spPr>
+                      <wps:style>
+                        <a:lnRef idx="2">
+                          <a:schemeClr val="accent3"/>
+                        </a:lnRef>
+                        <a:fillRef idx="1">
+                          <a:schemeClr val="lt1"/>
+                        </a:fillRef>
+                        <a:effectRef idx="0">
+                          <a:schemeClr val="accent3"/>
+                        </a:effectRef>
+                        <a:fontRef idx="minor">
+                          <a:schemeClr val="dk1"/>
+                        </a:fontRef>
+                      </wps:style>
                       <wps:txbx>
                         <w:txbxContent>
                           <w:p>
+                            <w:pPr>
+                              <w:ind w:left="1410" w:hanging="1410"/>
+                            </w:pPr>
                             <w:r>
                               <w:t>Thema:</w:t>
                             </w:r>
                             <w:r>
-                              <w:t xml:space="preserve"> Softwareeinsatz und Unterstützungsfragen</w:t>
+                              <w:t xml:space="preserve"> </w:t>
+                            </w:r>
+                            <w:r>
+                              <w:tab/>
+                            </w:r>
+                            <w:r>
+                              <w:t>Softwareeinsatz und Unterstützungsfragen</w:t>
                             </w:r>
                           </w:p>
                           <w:p>
@@ -318,22 +402,52 @@
                               <w:t>Datum/Zeit:</w:t>
                             </w:r>
                             <w:r>
-                              <w:t xml:space="preserve"> 10.10.2018/ 14 Uhr</w:t>
+                              <w:t xml:space="preserve"> </w:t>
+                            </w:r>
+                            <w:r>
+                              <w:tab/>
+                            </w:r>
+                            <w:r>
+                              <w:t>10.10.2018</w:t>
+                            </w:r>
+                            <w:r>
+                              <w:t xml:space="preserve"> </w:t>
+                            </w:r>
+                            <w:r>
+                              <w:t>/ 14 Uhr</w:t>
                             </w:r>
                           </w:p>
                           <w:p>
+                            <w:pPr>
+                              <w:ind w:left="1410" w:hanging="1410"/>
+                            </w:pPr>
                             <w:r>
                               <w:t>Ort:</w:t>
                             </w:r>
                             <w:r>
-                              <w:t xml:space="preserve"> Stadtwerke Gebäude 20 Raum 2.1.004</w:t>
+                              <w:t xml:space="preserve"> </w:t>
+                            </w:r>
+                            <w:r>
+                              <w:tab/>
+                            </w:r>
+                            <w:r>
+                              <w:tab/>
+                            </w:r>
+                            <w:r>
+                              <w:t xml:space="preserve">Stadtwerke Gebäude 20 </w:t>
+                            </w:r>
+                            <w:r>
+                              <w:br/>
+                            </w:r>
+                            <w:r>
+                              <w:t>Raum 2.1.004</w:t>
                             </w:r>
                           </w:p>
                           <w:p/>
                         </w:txbxContent>
                       </wps:txbx>
                       <wps:bodyPr rot="0" vert="horz" wrap="square" lIns="91440" tIns="45720" rIns="91440" bIns="45720" anchor="t" anchorCtr="0">
-                        <a:spAutoFit/>
+                        <a:noAutofit/>
                       </wps:bodyPr>
                     </wps:wsp>
                   </a:graphicData>
@@ -342,22 +456,31 @@
                   <wp14:pctWidth>0</wp14:pctWidth>
                 </wp14:sizeRelH>
                 <wp14:sizeRelV relativeFrom="margin">
-                  <wp14:pctHeight>20000</wp14:pctHeight>
+                  <wp14:pctHeight>0</wp14:pctHeight>
                 </wp14:sizeRelV>
               </wp:anchor>
             </w:drawing>
           </mc:Choice>
           <mc:Fallback>
             <w:pict>
-              <v:shape w14:anchorId="475DA034" id="Textfeld 217" o:spid="_x0000_s1027" type="#_x0000_t202" style="position:absolute;margin-left:0;margin-top:.15pt;width:222pt;height:101.15pt;z-index:251658752;visibility:visible;mso-wrap-style:square;mso-width-percent:0;mso-height-percent:200;mso-wrap-distance-left:9pt;mso-wrap-distance-top:3.6pt;mso-wrap-distance-right:9pt;mso-wrap-distance-bottom:3.6pt;mso-position-horizontal:left;mso-position-horizontal-relative:margin;mso-position-vertical:absolute;mso-position-vertical-relative:text;mso-width-percent:0;mso-height-percent:200;mso-width-relative:margin;mso-height-relative:margin;v-text-anchor:top" o:gfxdata="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">
-                <v:textbox style="mso-fit-shape-to-text:t">
+              <v:shape w14:anchorId="475DA034" id="Textfeld 217" o:spid="_x0000_s1027" type="#_x0000_t202" style="position:absolute;margin-left:0;margin-top:22.7pt;width:222pt;height:142.5pt;z-index:251658752;visibility:visible;mso-wrap-style:square;mso-width-percent:0;mso-height-percent:0;mso-wrap-distance-left:9pt;mso-wrap-distance-top:3.6pt;mso-wrap-distance-right:9pt;mso-wrap-distance-bottom:3.6pt;mso-position-horizontal:left;mso-position-horizontal-relative:margin;mso-position-vertical:absolute;mso-position-vertical-relative:text;mso-width-percent:0;mso-height-percent:0;mso-width-relative:margin;mso-height-relative:margin;v-text-anchor:top" o:gfxdata="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" fillcolor="white [3201]" strokecolor="#a5a5a5 [3206]" strokeweight="1pt">
+                <v:textbox>
                   <w:txbxContent>
                     <w:p>
+                      <w:pPr>
+                        <w:ind w:left="1410" w:hanging="1410"/>
+                      </w:pPr>
                       <w:r>
                         <w:t>Thema:</w:t>
                       </w:r>
                       <w:r>
-                        <w:t xml:space="preserve"> Softwareeinsatz und Unterstützungsfragen</w:t>
+                        <w:t xml:space="preserve"> </w:t>
+                      </w:r>
+                      <w:r>
+                        <w:tab/>
+                      </w:r>
+                      <w:r>
+                        <w:t>Softwareeinsatz und Unterstützungsfragen</w:t>
                       </w:r>
                     </w:p>
                     <w:p>
@@ -365,15 +488,45 @@
                         <w:t>Datum/Zeit:</w:t>
                       </w:r>
                       <w:r>
-                        <w:t xml:space="preserve"> 10.10.2018/ 14 Uhr</w:t>
+                        <w:t xml:space="preserve"> </w:t>
+                      </w:r>
+                      <w:r>
+                        <w:tab/>
+                      </w:r>
+                      <w:r>
+                        <w:t>10.10.2018</w:t>
+                      </w:r>
+                      <w:r>
+                        <w:t xml:space="preserve"> </w:t>
+                      </w:r>
+                      <w:r>
+                        <w:t>/ 14 Uhr</w:t>
                       </w:r>
                     </w:p>
                     <w:p>
+                      <w:pPr>
+                        <w:ind w:left="1410" w:hanging="1410"/>
+                      </w:pPr>
                       <w:r>
                         <w:t>Ort:</w:t>
                       </w:r>
                       <w:r>
-                        <w:t xml:space="preserve"> Stadtwerke Gebäude 20 Raum 2.1.004</w:t>
+                        <w:t xml:space="preserve"> </w:t>
+                      </w:r>
+                      <w:r>
+                        <w:tab/>
+                      </w:r>
+                      <w:r>
+                        <w:tab/>
+                      </w:r>
+                      <w:r>
+                        <w:t xml:space="preserve">Stadtwerke Gebäude 20 </w:t>
+                      </w:r>
+                      <w:r>
+                        <w:br/>
+                      </w:r>
+                      <w:r>
+                        <w:t>Raum 2.1.004</w:t>
                       </w:r>
                     </w:p>
                     <w:p/>
@@ -386,9 +539,22 @@
         </mc:AlternateContent>
       </w:r>
     </w:p>
+    <w:p/>
     <w:p>
       <w:r>
         <w:t>Agenda:</w:t>
+      </w:r>
+    </w:p>
+    <w:p>
+      <w:pPr>
+        <w:pStyle w:val="Listenabsatz"/>
+        <w:numPr>
+          <w:ilvl w:val="0"/>
+          <w:numId w:val="1"/>
+        </w:numPr>
+      </w:pPr>
+      <w:r>
+        <w:t>Begrüßung</w:t>
       </w:r>
     </w:p>
     <w:p>
@@ -451,7 +617,7 @@
         <mc:AlternateContent>
           <mc:Choice Requires="wps">
             <w:drawing>
-              <wp:anchor distT="91440" distB="91440" distL="114300" distR="114300" simplePos="0" relativeHeight="251657728" behindDoc="0" locked="0" layoutInCell="1" allowOverlap="1" wp14:anchorId="6DD7B5F7" wp14:editId="1CF7E3A1">
+              <wp:anchor distT="91440" distB="91440" distL="114300" distR="114300" simplePos="0" relativeHeight="251657728" behindDoc="0" locked="0" layoutInCell="1" allowOverlap="1" wp14:anchorId="6DD7B5F7" wp14:editId="041C65C4">
                 <wp:simplePos x="0" y="0"/>
                 <wp:positionH relativeFrom="margin">
                   <wp:align>right</wp:align>
@@ -511,7 +677,25 @@
                                 <w:color w:val="4472C4" w:themeColor="accent1"/>
                                 <w:sz w:val="24"/>
                               </w:rPr>
-                              <w:t xml:space="preserve">Es wird kein Stadtwerkeserver </w:t>
+                              <w:t>Es wird kein Stadtwerke</w:t>
+                            </w:r>
+                            <w:r>
+                              <w:rPr>
+                                <w:i/>
+                                <w:iCs/>
+                                <w:color w:val="4472C4" w:themeColor="accent1"/>
+                                <w:sz w:val="24"/>
+                              </w:rPr>
+                              <w:t>-S</w:t>
+                            </w:r>
+                            <w:r>
+                              <w:rPr>
+                                <w:i/>
+                                <w:iCs/>
+                                <w:color w:val="4472C4" w:themeColor="accent1"/>
+                                <w:sz w:val="24"/>
+                              </w:rPr>
+                              <w:t xml:space="preserve">erver </w:t>
                             </w:r>
                             <w:r>
                               <w:rPr>
@@ -529,7 +713,25 @@
                                 <w:color w:val="4472C4" w:themeColor="accent1"/>
                                 <w:sz w:val="24"/>
                               </w:rPr>
-                              <w:t xml:space="preserve">, sondern mit Testdaten auf einem lokalen Server </w:t>
+                              <w:t xml:space="preserve">, </w:t>
+                            </w:r>
+                            <w:r>
+                              <w:rPr>
+                                <w:i/>
+                                <w:iCs/>
+                                <w:color w:val="4472C4" w:themeColor="accent1"/>
+                                <w:sz w:val="24"/>
+                              </w:rPr>
+                              <w:t>stattdessen</w:t>
+                            </w:r>
+                            <w:r>
+                              <w:rPr>
+                                <w:i/>
+                                <w:iCs/>
+                                <w:color w:val="4472C4" w:themeColor="accent1"/>
+                                <w:sz w:val="24"/>
+                              </w:rPr>
+                              <w:t xml:space="preserve"> mit Testdaten auf einem lokalen Server </w:t>
                             </w:r>
                             <w:r>
                               <w:rPr>
@@ -608,7 +810,25 @@
                           <w:color w:val="4472C4" w:themeColor="accent1"/>
                           <w:sz w:val="24"/>
                         </w:rPr>
-                        <w:t xml:space="preserve">Es wird kein Stadtwerkeserver </w:t>
+                        <w:t>Es wird kein Stadtwerke</w:t>
+                      </w:r>
+                      <w:r>
+                        <w:rPr>
+                          <w:i/>
+                          <w:iCs/>
+                          <w:color w:val="4472C4" w:themeColor="accent1"/>
+                          <w:sz w:val="24"/>
+                        </w:rPr>
+                        <w:t>-S</w:t>
+                      </w:r>
+                      <w:r>
+                        <w:rPr>
+                          <w:i/>
+                          <w:iCs/>
+                          <w:color w:val="4472C4" w:themeColor="accent1"/>
+                          <w:sz w:val="24"/>
+                        </w:rPr>
+                        <w:t xml:space="preserve">erver </w:t>
                       </w:r>
                       <w:r>
                         <w:rPr>
@@ -626,7 +846,25 @@
                           <w:color w:val="4472C4" w:themeColor="accent1"/>
                           <w:sz w:val="24"/>
                         </w:rPr>
-                        <w:t xml:space="preserve">, sondern mit Testdaten auf einem lokalen Server </w:t>
+                        <w:t xml:space="preserve">, </w:t>
+                      </w:r>
+                      <w:r>
+                        <w:rPr>
+                          <w:i/>
+                          <w:iCs/>
+                          <w:color w:val="4472C4" w:themeColor="accent1"/>
+                          <w:sz w:val="24"/>
+                        </w:rPr>
+                        <w:t>stattdessen</w:t>
+                      </w:r>
+                      <w:r>
+                        <w:rPr>
+                          <w:i/>
+                          <w:iCs/>
+                          <w:color w:val="4472C4" w:themeColor="accent1"/>
+                          <w:sz w:val="24"/>
+                        </w:rPr>
+                        <w:t xml:space="preserve"> mit Testdaten auf einem lokalen Server </w:t>
                       </w:r>
                       <w:r>
                         <w:rPr>
@@ -677,10 +915,9 @@
     <w:p/>
     <w:tbl>
       <w:tblPr>
-        <w:tblStyle w:val="Tabellenraster"/>
+        <w:tblStyle w:val="Gitternetztabelle1hell"/>
         <w:tblpPr w:leftFromText="141" w:rightFromText="141" w:vertAnchor="text" w:horzAnchor="margin" w:tblpY="235"/>
         <w:tblW w:w="0" w:type="auto"/>
-        <w:tblInd w:w="0" w:type="dxa"/>
         <w:tblLook w:val="04A0" w:firstRow="1" w:lastRow="0" w:firstColumn="1" w:lastColumn="0" w:noHBand="0" w:noVBand="1"/>
       </w:tblPr>
       <w:tblGrid>
@@ -688,15 +925,13 @@
         <w:gridCol w:w="7649"/>
       </w:tblGrid>
       <w:tr>
-        <w:tc>
-          <w:tcPr>
+        <w:trPr>
+          <w:cnfStyle w:val="100000000000" w:firstRow="1" w:lastRow="0" w:firstColumn="0" w:lastColumn="0" w:oddVBand="0" w:evenVBand="0" w:oddHBand="0" w:evenHBand="0" w:firstRowFirstColumn="0" w:firstRowLastColumn="0" w:lastRowFirstColumn="0" w:lastRowLastColumn="0"/>
+        </w:trPr>
+        <w:tc>
+          <w:tcPr>
+            <w:cnfStyle w:val="001000000000" w:firstRow="0" w:lastRow="0" w:firstColumn="1" w:lastColumn="0" w:oddVBand="0" w:evenVBand="0" w:oddHBand="0" w:evenHBand="0" w:firstRowFirstColumn="0" w:firstRowLastColumn="0" w:lastRowFirstColumn="0" w:lastRowLastColumn="0"/>
             <w:tcW w:w="1413" w:type="dxa"/>
-            <w:tcBorders>
-              <w:top w:val="single" w:sz="4" w:space="0" w:color="auto"/>
-              <w:left w:val="single" w:sz="4" w:space="0" w:color="auto"/>
-              <w:bottom w:val="single" w:sz="4" w:space="0" w:color="auto"/>
-              <w:right w:val="single" w:sz="4" w:space="0" w:color="auto"/>
-            </w:tcBorders>
             <w:hideMark/>
           </w:tcPr>
           <w:p>
@@ -711,16 +946,11 @@
         <w:tc>
           <w:tcPr>
             <w:tcW w:w="7649" w:type="dxa"/>
-            <w:tcBorders>
-              <w:top w:val="single" w:sz="4" w:space="0" w:color="auto"/>
-              <w:left w:val="single" w:sz="4" w:space="0" w:color="auto"/>
-              <w:bottom w:val="single" w:sz="4" w:space="0" w:color="auto"/>
-              <w:right w:val="single" w:sz="4" w:space="0" w:color="auto"/>
-            </w:tcBorders>
-          </w:tcPr>
-          <w:p>
-            <w:pPr>
-              <w:spacing w:line="240" w:lineRule="auto"/>
+          </w:tcPr>
+          <w:p>
+            <w:pPr>
+              <w:spacing w:line="240" w:lineRule="auto"/>
+              <w:cnfStyle w:val="100000000000" w:firstRow="1" w:lastRow="0" w:firstColumn="0" w:lastColumn="0" w:oddVBand="0" w:evenVBand="0" w:oddHBand="0" w:evenHBand="0" w:firstRowFirstColumn="0" w:firstRowLastColumn="0" w:lastRowFirstColumn="0" w:lastRowLastColumn="0"/>
             </w:pPr>
             <w:r>
               <w:t>Absprache Softwaretools</w:t>
@@ -731,13 +961,8 @@
       <w:tr>
         <w:tc>
           <w:tcPr>
+            <w:cnfStyle w:val="001000000000" w:firstRow="0" w:lastRow="0" w:firstColumn="1" w:lastColumn="0" w:oddVBand="0" w:evenVBand="0" w:oddHBand="0" w:evenHBand="0" w:firstRowFirstColumn="0" w:firstRowLastColumn="0" w:lastRowFirstColumn="0" w:lastRowLastColumn="0"/>
             <w:tcW w:w="1413" w:type="dxa"/>
-            <w:tcBorders>
-              <w:top w:val="single" w:sz="4" w:space="0" w:color="auto"/>
-              <w:left w:val="single" w:sz="4" w:space="0" w:color="auto"/>
-              <w:bottom w:val="single" w:sz="4" w:space="0" w:color="auto"/>
-              <w:right w:val="single" w:sz="4" w:space="0" w:color="auto"/>
-            </w:tcBorders>
             <w:hideMark/>
           </w:tcPr>
           <w:p>
@@ -752,45 +977,35 @@
         <w:tc>
           <w:tcPr>
             <w:tcW w:w="7649" w:type="dxa"/>
-            <w:tcBorders>
-              <w:top w:val="single" w:sz="4" w:space="0" w:color="auto"/>
-              <w:left w:val="single" w:sz="4" w:space="0" w:color="auto"/>
-              <w:bottom w:val="single" w:sz="4" w:space="0" w:color="auto"/>
-              <w:right w:val="single" w:sz="4" w:space="0" w:color="auto"/>
-            </w:tcBorders>
-          </w:tcPr>
-          <w:p>
-            <w:pPr>
-              <w:spacing w:line="240" w:lineRule="auto"/>
-            </w:pPr>
-            <w:r>
-              <w:t xml:space="preserve">Können wir Node.js Express und </w:t>
-            </w:r>
-            <w:proofErr w:type="spellStart"/>
-            <w:r>
-              <w:t>React</w:t>
-            </w:r>
-            <w:proofErr w:type="spellEnd"/>
-            <w:r>
-              <w:t xml:space="preserve"> für das Back- und Frontend verwenden?</w:t>
-            </w:r>
-          </w:p>
-          <w:p>
-            <w:pPr>
-              <w:spacing w:line="240" w:lineRule="auto"/>
-            </w:pPr>
-            <w:proofErr w:type="gramStart"/>
-            <w:r>
-              <w:t>Mit welchen Browser</w:t>
-            </w:r>
-            <w:proofErr w:type="gramEnd"/>
-            <w:r>
-              <w:t xml:space="preserve"> wird die Anwendung später benutzt?</w:t>
-            </w:r>
-          </w:p>
-          <w:p>
-            <w:pPr>
-              <w:spacing w:line="240" w:lineRule="auto"/>
+          </w:tcPr>
+          <w:p>
+            <w:pPr>
+              <w:spacing w:line="240" w:lineRule="auto"/>
+              <w:cnfStyle w:val="000000000000" w:firstRow="0" w:lastRow="0" w:firstColumn="0" w:lastColumn="0" w:oddVBand="0" w:evenVBand="0" w:oddHBand="0" w:evenHBand="0" w:firstRowFirstColumn="0" w:firstRowLastColumn="0" w:lastRowFirstColumn="0" w:lastRowLastColumn="0"/>
+            </w:pPr>
+            <w:r>
+              <w:t>Können wir Node.js Express und React für das Back- und Frontend verwenden?</w:t>
+            </w:r>
+          </w:p>
+          <w:p>
+            <w:pPr>
+              <w:spacing w:line="240" w:lineRule="auto"/>
+              <w:cnfStyle w:val="000000000000" w:firstRow="0" w:lastRow="0" w:firstColumn="0" w:lastColumn="0" w:oddVBand="0" w:evenVBand="0" w:oddHBand="0" w:evenHBand="0" w:firstRowFirstColumn="0" w:firstRowLastColumn="0" w:lastRowFirstColumn="0" w:lastRowLastColumn="0"/>
+            </w:pPr>
+            <w:r>
+              <w:t>Mit welche</w:t>
+            </w:r>
+            <w:r>
+              <w:t>m</w:t>
+            </w:r>
+            <w:r>
+              <w:t xml:space="preserve"> Browser wird die Anwendung später benutzt?</w:t>
+            </w:r>
+          </w:p>
+          <w:p>
+            <w:pPr>
+              <w:spacing w:line="240" w:lineRule="auto"/>
+              <w:cnfStyle w:val="000000000000" w:firstRow="0" w:lastRow="0" w:firstColumn="0" w:lastColumn="0" w:oddVBand="0" w:evenVBand="0" w:oddHBand="0" w:evenHBand="0" w:firstRowFirstColumn="0" w:firstRowLastColumn="0" w:lastRowFirstColumn="0" w:lastRowLastColumn="0"/>
             </w:pPr>
             <w:r>
               <w:t>Bekommen wir einen Jira Zugang?</w:t>
@@ -801,13 +1016,8 @@
       <w:tr>
         <w:tc>
           <w:tcPr>
+            <w:cnfStyle w:val="001000000000" w:firstRow="0" w:lastRow="0" w:firstColumn="1" w:lastColumn="0" w:oddVBand="0" w:evenVBand="0" w:oddHBand="0" w:evenHBand="0" w:firstRowFirstColumn="0" w:firstRowLastColumn="0" w:lastRowFirstColumn="0" w:lastRowLastColumn="0"/>
             <w:tcW w:w="1413" w:type="dxa"/>
-            <w:tcBorders>
-              <w:top w:val="single" w:sz="4" w:space="0" w:color="auto"/>
-              <w:left w:val="single" w:sz="4" w:space="0" w:color="auto"/>
-              <w:bottom w:val="single" w:sz="4" w:space="0" w:color="auto"/>
-              <w:right w:val="single" w:sz="4" w:space="0" w:color="auto"/>
-            </w:tcBorders>
             <w:hideMark/>
           </w:tcPr>
           <w:p>
@@ -822,16 +1032,11 @@
         <w:tc>
           <w:tcPr>
             <w:tcW w:w="7649" w:type="dxa"/>
-            <w:tcBorders>
-              <w:top w:val="single" w:sz="4" w:space="0" w:color="auto"/>
-              <w:left w:val="single" w:sz="4" w:space="0" w:color="auto"/>
-              <w:bottom w:val="single" w:sz="4" w:space="0" w:color="auto"/>
-              <w:right w:val="single" w:sz="4" w:space="0" w:color="auto"/>
-            </w:tcBorders>
-          </w:tcPr>
-          <w:p>
-            <w:pPr>
-              <w:spacing w:line="240" w:lineRule="auto"/>
+          </w:tcPr>
+          <w:p>
+            <w:pPr>
+              <w:spacing w:line="240" w:lineRule="auto"/>
+              <w:cnfStyle w:val="000000000000" w:firstRow="0" w:lastRow="0" w:firstColumn="0" w:lastColumn="0" w:oddVBand="0" w:evenVBand="0" w:oddHBand="0" w:evenHBand="0" w:firstRowFirstColumn="0" w:firstRowLastColumn="0" w:lastRowFirstColumn="0" w:lastRowLastColumn="0"/>
             </w:pPr>
             <w:r>
               <w:t>Als Browser ist der Internet Explorer 11 vorinstalliert und wird größtenteils genutzt.</w:t>
@@ -840,6 +1045,7 @@
           <w:p>
             <w:pPr>
               <w:spacing w:line="240" w:lineRule="auto"/>
+              <w:cnfStyle w:val="000000000000" w:firstRow="0" w:lastRow="0" w:firstColumn="0" w:lastColumn="0" w:oddVBand="0" w:evenVBand="0" w:oddHBand="0" w:evenHBand="0" w:firstRowFirstColumn="0" w:firstRowLastColumn="0" w:lastRowFirstColumn="0" w:lastRowLastColumn="0"/>
             </w:pPr>
             <w:r>
               <w:t>Bezüglich der restlichen Softwareanforderungen muss es noch Absprachen geben.</w:t>
@@ -850,13 +1056,8 @@
       <w:tr>
         <w:tc>
           <w:tcPr>
+            <w:cnfStyle w:val="001000000000" w:firstRow="0" w:lastRow="0" w:firstColumn="1" w:lastColumn="0" w:oddVBand="0" w:evenVBand="0" w:oddHBand="0" w:evenHBand="0" w:firstRowFirstColumn="0" w:firstRowLastColumn="0" w:lastRowFirstColumn="0" w:lastRowLastColumn="0"/>
             <w:tcW w:w="1413" w:type="dxa"/>
-            <w:tcBorders>
-              <w:top w:val="single" w:sz="4" w:space="0" w:color="auto"/>
-              <w:left w:val="single" w:sz="4" w:space="0" w:color="auto"/>
-              <w:bottom w:val="single" w:sz="4" w:space="0" w:color="auto"/>
-              <w:right w:val="single" w:sz="4" w:space="0" w:color="auto"/>
-            </w:tcBorders>
             <w:hideMark/>
           </w:tcPr>
           <w:p>
@@ -871,35 +1072,27 @@
         <w:tc>
           <w:tcPr>
             <w:tcW w:w="7649" w:type="dxa"/>
-            <w:tcBorders>
-              <w:top w:val="single" w:sz="4" w:space="0" w:color="auto"/>
-              <w:left w:val="single" w:sz="4" w:space="0" w:color="auto"/>
-              <w:bottom w:val="single" w:sz="4" w:space="0" w:color="auto"/>
-              <w:right w:val="single" w:sz="4" w:space="0" w:color="auto"/>
-            </w:tcBorders>
-          </w:tcPr>
-          <w:p>
-            <w:pPr>
-              <w:spacing w:line="240" w:lineRule="auto"/>
-            </w:pPr>
-            <w:proofErr w:type="spellStart"/>
-            <w:r>
-              <w:t>Hayo</w:t>
-            </w:r>
-            <w:proofErr w:type="spellEnd"/>
-            <w:r>
-              <w:t xml:space="preserve"> Schröter hält Rücksprache mit Volker Barthel und meldet sich wieder</w:t>
+          </w:tcPr>
+          <w:p>
+            <w:pPr>
+              <w:spacing w:line="240" w:lineRule="auto"/>
+              <w:cnfStyle w:val="000000000000" w:firstRow="0" w:lastRow="0" w:firstColumn="0" w:lastColumn="0" w:oddVBand="0" w:evenVBand="0" w:oddHBand="0" w:evenHBand="0" w:firstRowFirstColumn="0" w:firstRowLastColumn="0" w:lastRowFirstColumn="0" w:lastRowLastColumn="0"/>
+            </w:pPr>
+            <w:r>
+              <w:t>Hayo Schröter hält Rücksprache mit Volker Barthel und meldet sich wieder</w:t>
             </w:r>
           </w:p>
         </w:tc>
       </w:tr>
     </w:tbl>
     <w:p/>
+    <w:p/>
+    <w:p/>
+    <w:p/>
     <w:tbl>
       <w:tblPr>
-        <w:tblStyle w:val="Tabellenraster"/>
+        <w:tblStyle w:val="Gitternetztabelle1hell"/>
         <w:tblW w:w="0" w:type="auto"/>
-        <w:tblInd w:w="0" w:type="dxa"/>
         <w:tblLook w:val="04A0" w:firstRow="1" w:lastRow="0" w:firstColumn="1" w:lastColumn="0" w:noHBand="0" w:noVBand="1"/>
       </w:tblPr>
       <w:tblGrid>
@@ -907,15 +1100,13 @@
         <w:gridCol w:w="7649"/>
       </w:tblGrid>
       <w:tr>
-        <w:tc>
-          <w:tcPr>
+        <w:trPr>
+          <w:cnfStyle w:val="100000000000" w:firstRow="1" w:lastRow="0" w:firstColumn="0" w:lastColumn="0" w:oddVBand="0" w:evenVBand="0" w:oddHBand="0" w:evenHBand="0" w:firstRowFirstColumn="0" w:firstRowLastColumn="0" w:lastRowFirstColumn="0" w:lastRowLastColumn="0"/>
+        </w:trPr>
+        <w:tc>
+          <w:tcPr>
+            <w:cnfStyle w:val="001000000000" w:firstRow="0" w:lastRow="0" w:firstColumn="1" w:lastColumn="0" w:oddVBand="0" w:evenVBand="0" w:oddHBand="0" w:evenHBand="0" w:firstRowFirstColumn="0" w:firstRowLastColumn="0" w:lastRowFirstColumn="0" w:lastRowLastColumn="0"/>
             <w:tcW w:w="1413" w:type="dxa"/>
-            <w:tcBorders>
-              <w:top w:val="single" w:sz="4" w:space="0" w:color="auto"/>
-              <w:left w:val="single" w:sz="4" w:space="0" w:color="auto"/>
-              <w:bottom w:val="single" w:sz="4" w:space="0" w:color="auto"/>
-              <w:right w:val="single" w:sz="4" w:space="0" w:color="auto"/>
-            </w:tcBorders>
             <w:hideMark/>
           </w:tcPr>
           <w:p>
@@ -923,6 +1114,7 @@
               <w:spacing w:line="240" w:lineRule="auto"/>
             </w:pPr>
             <w:r>
+              <w:lastRenderedPageBreak/>
               <w:t>Top 2</w:t>
             </w:r>
           </w:p>
@@ -930,16 +1122,11 @@
         <w:tc>
           <w:tcPr>
             <w:tcW w:w="7649" w:type="dxa"/>
-            <w:tcBorders>
-              <w:top w:val="single" w:sz="4" w:space="0" w:color="auto"/>
-              <w:left w:val="single" w:sz="4" w:space="0" w:color="auto"/>
-              <w:bottom w:val="single" w:sz="4" w:space="0" w:color="auto"/>
-              <w:right w:val="single" w:sz="4" w:space="0" w:color="auto"/>
-            </w:tcBorders>
-          </w:tcPr>
-          <w:p>
-            <w:pPr>
-              <w:spacing w:line="240" w:lineRule="auto"/>
+          </w:tcPr>
+          <w:p>
+            <w:pPr>
+              <w:spacing w:line="240" w:lineRule="auto"/>
+              <w:cnfStyle w:val="100000000000" w:firstRow="1" w:lastRow="0" w:firstColumn="0" w:lastColumn="0" w:oddVBand="0" w:evenVBand="0" w:oddHBand="0" w:evenHBand="0" w:firstRowFirstColumn="0" w:firstRowLastColumn="0" w:lastRowFirstColumn="0" w:lastRowLastColumn="0"/>
             </w:pPr>
             <w:r>
               <w:t>Datenbank</w:t>
@@ -950,13 +1137,8 @@
       <w:tr>
         <w:tc>
           <w:tcPr>
+            <w:cnfStyle w:val="001000000000" w:firstRow="0" w:lastRow="0" w:firstColumn="1" w:lastColumn="0" w:oddVBand="0" w:evenVBand="0" w:oddHBand="0" w:evenHBand="0" w:firstRowFirstColumn="0" w:firstRowLastColumn="0" w:lastRowFirstColumn="0" w:lastRowLastColumn="0"/>
             <w:tcW w:w="1413" w:type="dxa"/>
-            <w:tcBorders>
-              <w:top w:val="single" w:sz="4" w:space="0" w:color="auto"/>
-              <w:left w:val="single" w:sz="4" w:space="0" w:color="auto"/>
-              <w:bottom w:val="single" w:sz="4" w:space="0" w:color="auto"/>
-              <w:right w:val="single" w:sz="4" w:space="0" w:color="auto"/>
-            </w:tcBorders>
             <w:hideMark/>
           </w:tcPr>
           <w:p>
@@ -971,16 +1153,11 @@
         <w:tc>
           <w:tcPr>
             <w:tcW w:w="7649" w:type="dxa"/>
-            <w:tcBorders>
-              <w:top w:val="single" w:sz="4" w:space="0" w:color="auto"/>
-              <w:left w:val="single" w:sz="4" w:space="0" w:color="auto"/>
-              <w:bottom w:val="single" w:sz="4" w:space="0" w:color="auto"/>
-              <w:right w:val="single" w:sz="4" w:space="0" w:color="auto"/>
-            </w:tcBorders>
-          </w:tcPr>
-          <w:p>
-            <w:pPr>
-              <w:spacing w:line="240" w:lineRule="auto"/>
+          </w:tcPr>
+          <w:p>
+            <w:pPr>
+              <w:spacing w:line="240" w:lineRule="auto"/>
+              <w:cnfStyle w:val="000000000000" w:firstRow="0" w:lastRow="0" w:firstColumn="0" w:lastColumn="0" w:oddVBand="0" w:evenVBand="0" w:oddHBand="0" w:evenHBand="0" w:firstRowFirstColumn="0" w:firstRowLastColumn="0" w:lastRowFirstColumn="0" w:lastRowLastColumn="0"/>
             </w:pPr>
             <w:r>
               <w:t>Um das Projekt in einem bestimmten Rahmen zu halten, soll eine lokale Datenbank mit Testdaten gefüllt und verwendet werden. Diese ersetzt die Anbindung unserer Webanwendung an einen Stadtwerkeserver. Dies war das Ergebnis eines vorherigen Meetings mit Anja Fiedler. Ist die IT</w:t>
@@ -994,13 +1171,8 @@
       <w:tr>
         <w:tc>
           <w:tcPr>
+            <w:cnfStyle w:val="001000000000" w:firstRow="0" w:lastRow="0" w:firstColumn="1" w:lastColumn="0" w:oddVBand="0" w:evenVBand="0" w:oddHBand="0" w:evenHBand="0" w:firstRowFirstColumn="0" w:firstRowLastColumn="0" w:lastRowFirstColumn="0" w:lastRowLastColumn="0"/>
             <w:tcW w:w="1413" w:type="dxa"/>
-            <w:tcBorders>
-              <w:top w:val="single" w:sz="4" w:space="0" w:color="auto"/>
-              <w:left w:val="single" w:sz="4" w:space="0" w:color="auto"/>
-              <w:bottom w:val="single" w:sz="4" w:space="0" w:color="auto"/>
-              <w:right w:val="single" w:sz="4" w:space="0" w:color="auto"/>
-            </w:tcBorders>
             <w:hideMark/>
           </w:tcPr>
           <w:p>
@@ -1015,16 +1187,11 @@
         <w:tc>
           <w:tcPr>
             <w:tcW w:w="7649" w:type="dxa"/>
-            <w:tcBorders>
-              <w:top w:val="single" w:sz="4" w:space="0" w:color="auto"/>
-              <w:left w:val="single" w:sz="4" w:space="0" w:color="auto"/>
-              <w:bottom w:val="single" w:sz="4" w:space="0" w:color="auto"/>
-              <w:right w:val="single" w:sz="4" w:space="0" w:color="auto"/>
-            </w:tcBorders>
-          </w:tcPr>
-          <w:p>
-            <w:pPr>
-              <w:spacing w:line="240" w:lineRule="auto"/>
+          </w:tcPr>
+          <w:p>
+            <w:pPr>
+              <w:spacing w:line="240" w:lineRule="auto"/>
+              <w:cnfStyle w:val="000000000000" w:firstRow="0" w:lastRow="0" w:firstColumn="0" w:lastColumn="0" w:oddVBand="0" w:evenVBand="0" w:oddHBand="0" w:evenHBand="0" w:firstRowFirstColumn="0" w:firstRowLastColumn="0" w:lastRowFirstColumn="0" w:lastRowLastColumn="0"/>
             </w:pPr>
             <w:r>
               <w:t>Keine Einwände seitens der IT</w:t>
@@ -1035,13 +1202,8 @@
       <w:tr>
         <w:tc>
           <w:tcPr>
+            <w:cnfStyle w:val="001000000000" w:firstRow="0" w:lastRow="0" w:firstColumn="1" w:lastColumn="0" w:oddVBand="0" w:evenVBand="0" w:oddHBand="0" w:evenHBand="0" w:firstRowFirstColumn="0" w:firstRowLastColumn="0" w:lastRowFirstColumn="0" w:lastRowLastColumn="0"/>
             <w:tcW w:w="1413" w:type="dxa"/>
-            <w:tcBorders>
-              <w:top w:val="single" w:sz="4" w:space="0" w:color="auto"/>
-              <w:left w:val="single" w:sz="4" w:space="0" w:color="auto"/>
-              <w:bottom w:val="single" w:sz="4" w:space="0" w:color="auto"/>
-              <w:right w:val="single" w:sz="4" w:space="0" w:color="auto"/>
-            </w:tcBorders>
             <w:hideMark/>
           </w:tcPr>
           <w:p>
@@ -1056,16 +1218,11 @@
         <w:tc>
           <w:tcPr>
             <w:tcW w:w="7649" w:type="dxa"/>
-            <w:tcBorders>
-              <w:top w:val="single" w:sz="4" w:space="0" w:color="auto"/>
-              <w:left w:val="single" w:sz="4" w:space="0" w:color="auto"/>
-              <w:bottom w:val="single" w:sz="4" w:space="0" w:color="auto"/>
-              <w:right w:val="single" w:sz="4" w:space="0" w:color="auto"/>
-            </w:tcBorders>
-          </w:tcPr>
-          <w:p>
-            <w:pPr>
-              <w:spacing w:line="240" w:lineRule="auto"/>
+          </w:tcPr>
+          <w:p>
+            <w:pPr>
+              <w:spacing w:line="240" w:lineRule="auto"/>
+              <w:cnfStyle w:val="000000000000" w:firstRow="0" w:lastRow="0" w:firstColumn="0" w:lastColumn="0" w:oddVBand="0" w:evenVBand="0" w:oddHBand="0" w:evenHBand="0" w:firstRowFirstColumn="0" w:firstRowLastColumn="0" w:lastRowFirstColumn="0" w:lastRowLastColumn="0"/>
             </w:pPr>
             <w:r>
               <w:t>Das Lastenheft muss entsprechend angepasst werden</w:t>
@@ -1075,19 +1232,10 @@
       </w:tr>
     </w:tbl>
     <w:p/>
-    <w:p>
-      <w:pPr>
-        <w:spacing w:line="259" w:lineRule="auto"/>
-      </w:pPr>
-      <w:r>
-        <w:br w:type="page"/>
-      </w:r>
-    </w:p>
     <w:tbl>
       <w:tblPr>
-        <w:tblStyle w:val="Tabellenraster"/>
+        <w:tblStyle w:val="Gitternetztabelle1hell"/>
         <w:tblW w:w="0" w:type="auto"/>
-        <w:tblInd w:w="0" w:type="dxa"/>
         <w:tblLook w:val="04A0" w:firstRow="1" w:lastRow="0" w:firstColumn="1" w:lastColumn="0" w:noHBand="0" w:noVBand="1"/>
       </w:tblPr>
       <w:tblGrid>
@@ -1095,15 +1243,13 @@
         <w:gridCol w:w="7649"/>
       </w:tblGrid>
       <w:tr>
-        <w:tc>
-          <w:tcPr>
+        <w:trPr>
+          <w:cnfStyle w:val="100000000000" w:firstRow="1" w:lastRow="0" w:firstColumn="0" w:lastColumn="0" w:oddVBand="0" w:evenVBand="0" w:oddHBand="0" w:evenHBand="0" w:firstRowFirstColumn="0" w:firstRowLastColumn="0" w:lastRowFirstColumn="0" w:lastRowLastColumn="0"/>
+        </w:trPr>
+        <w:tc>
+          <w:tcPr>
+            <w:cnfStyle w:val="001000000000" w:firstRow="0" w:lastRow="0" w:firstColumn="1" w:lastColumn="0" w:oddVBand="0" w:evenVBand="0" w:oddHBand="0" w:evenHBand="0" w:firstRowFirstColumn="0" w:firstRowLastColumn="0" w:lastRowFirstColumn="0" w:lastRowLastColumn="0"/>
             <w:tcW w:w="1413" w:type="dxa"/>
-            <w:tcBorders>
-              <w:top w:val="single" w:sz="4" w:space="0" w:color="auto"/>
-              <w:left w:val="single" w:sz="4" w:space="0" w:color="auto"/>
-              <w:bottom w:val="single" w:sz="4" w:space="0" w:color="auto"/>
-              <w:right w:val="single" w:sz="4" w:space="0" w:color="auto"/>
-            </w:tcBorders>
             <w:hideMark/>
           </w:tcPr>
           <w:p>
@@ -1111,7 +1257,6 @@
               <w:spacing w:line="240" w:lineRule="auto"/>
             </w:pPr>
             <w:r>
-              <w:lastRenderedPageBreak/>
               <w:t>Top 3</w:t>
             </w:r>
           </w:p>
@@ -1119,16 +1264,11 @@
         <w:tc>
           <w:tcPr>
             <w:tcW w:w="7649" w:type="dxa"/>
-            <w:tcBorders>
-              <w:top w:val="single" w:sz="4" w:space="0" w:color="auto"/>
-              <w:left w:val="single" w:sz="4" w:space="0" w:color="auto"/>
-              <w:bottom w:val="single" w:sz="4" w:space="0" w:color="auto"/>
-              <w:right w:val="single" w:sz="4" w:space="0" w:color="auto"/>
-            </w:tcBorders>
-          </w:tcPr>
-          <w:p>
-            <w:pPr>
-              <w:spacing w:line="240" w:lineRule="auto"/>
+          </w:tcPr>
+          <w:p>
+            <w:pPr>
+              <w:spacing w:line="240" w:lineRule="auto"/>
+              <w:cnfStyle w:val="100000000000" w:firstRow="1" w:lastRow="0" w:firstColumn="0" w:lastColumn="0" w:oddVBand="0" w:evenVBand="0" w:oddHBand="0" w:evenHBand="0" w:firstRowFirstColumn="0" w:firstRowLastColumn="0" w:lastRowFirstColumn="0" w:lastRowLastColumn="0"/>
             </w:pPr>
             <w:r>
               <w:t>Farbpalette</w:t>
@@ -1139,13 +1279,8 @@
       <w:tr>
         <w:tc>
           <w:tcPr>
+            <w:cnfStyle w:val="001000000000" w:firstRow="0" w:lastRow="0" w:firstColumn="1" w:lastColumn="0" w:oddVBand="0" w:evenVBand="0" w:oddHBand="0" w:evenHBand="0" w:firstRowFirstColumn="0" w:firstRowLastColumn="0" w:lastRowFirstColumn="0" w:lastRowLastColumn="0"/>
             <w:tcW w:w="1413" w:type="dxa"/>
-            <w:tcBorders>
-              <w:top w:val="single" w:sz="4" w:space="0" w:color="auto"/>
-              <w:left w:val="single" w:sz="4" w:space="0" w:color="auto"/>
-              <w:bottom w:val="single" w:sz="4" w:space="0" w:color="auto"/>
-              <w:right w:val="single" w:sz="4" w:space="0" w:color="auto"/>
-            </w:tcBorders>
             <w:hideMark/>
           </w:tcPr>
           <w:p>
@@ -1160,16 +1295,11 @@
         <w:tc>
           <w:tcPr>
             <w:tcW w:w="7649" w:type="dxa"/>
-            <w:tcBorders>
-              <w:top w:val="single" w:sz="4" w:space="0" w:color="auto"/>
-              <w:left w:val="single" w:sz="4" w:space="0" w:color="auto"/>
-              <w:bottom w:val="single" w:sz="4" w:space="0" w:color="auto"/>
-              <w:right w:val="single" w:sz="4" w:space="0" w:color="auto"/>
-            </w:tcBorders>
-          </w:tcPr>
-          <w:p>
-            <w:pPr>
-              <w:spacing w:line="240" w:lineRule="auto"/>
+          </w:tcPr>
+          <w:p>
+            <w:pPr>
+              <w:spacing w:line="240" w:lineRule="auto"/>
+              <w:cnfStyle w:val="000000000000" w:firstRow="0" w:lastRow="0" w:firstColumn="0" w:lastColumn="0" w:oddVBand="0" w:evenVBand="0" w:oddHBand="0" w:evenHBand="0" w:firstRowFirstColumn="0" w:firstRowLastColumn="0" w:lastRowFirstColumn="0" w:lastRowLastColumn="0"/>
             </w:pPr>
             <w:r>
               <w:t>Gibt es eine Farbpalette der Stadtwerke um ein passendes Design im Frontend umsetzen zu können?</w:t>
@@ -1180,13 +1310,8 @@
       <w:tr>
         <w:tc>
           <w:tcPr>
+            <w:cnfStyle w:val="001000000000" w:firstRow="0" w:lastRow="0" w:firstColumn="1" w:lastColumn="0" w:oddVBand="0" w:evenVBand="0" w:oddHBand="0" w:evenHBand="0" w:firstRowFirstColumn="0" w:firstRowLastColumn="0" w:lastRowFirstColumn="0" w:lastRowLastColumn="0"/>
             <w:tcW w:w="1413" w:type="dxa"/>
-            <w:tcBorders>
-              <w:top w:val="single" w:sz="4" w:space="0" w:color="auto"/>
-              <w:left w:val="single" w:sz="4" w:space="0" w:color="auto"/>
-              <w:bottom w:val="single" w:sz="4" w:space="0" w:color="auto"/>
-              <w:right w:val="single" w:sz="4" w:space="0" w:color="auto"/>
-            </w:tcBorders>
             <w:hideMark/>
           </w:tcPr>
           <w:p>
@@ -1201,16 +1326,11 @@
         <w:tc>
           <w:tcPr>
             <w:tcW w:w="7649" w:type="dxa"/>
-            <w:tcBorders>
-              <w:top w:val="single" w:sz="4" w:space="0" w:color="auto"/>
-              <w:left w:val="single" w:sz="4" w:space="0" w:color="auto"/>
-              <w:bottom w:val="single" w:sz="4" w:space="0" w:color="auto"/>
-              <w:right w:val="single" w:sz="4" w:space="0" w:color="auto"/>
-            </w:tcBorders>
-          </w:tcPr>
-          <w:p>
-            <w:pPr>
-              <w:spacing w:line="240" w:lineRule="auto"/>
+          </w:tcPr>
+          <w:p>
+            <w:pPr>
+              <w:spacing w:line="240" w:lineRule="auto"/>
+              <w:cnfStyle w:val="000000000000" w:firstRow="0" w:lastRow="0" w:firstColumn="0" w:lastColumn="0" w:oddVBand="0" w:evenVBand="0" w:oddHBand="0" w:evenHBand="0" w:firstRowFirstColumn="0" w:firstRowLastColumn="0" w:lastRowFirstColumn="0" w:lastRowLastColumn="0"/>
             </w:pPr>
             <w:r>
               <w:t xml:space="preserve">Eine Farbpalette ist </w:t>
@@ -1227,13 +1347,8 @@
       <w:tr>
         <w:tc>
           <w:tcPr>
+            <w:cnfStyle w:val="001000000000" w:firstRow="0" w:lastRow="0" w:firstColumn="1" w:lastColumn="0" w:oddVBand="0" w:evenVBand="0" w:oddHBand="0" w:evenHBand="0" w:firstRowFirstColumn="0" w:firstRowLastColumn="0" w:lastRowFirstColumn="0" w:lastRowLastColumn="0"/>
             <w:tcW w:w="1413" w:type="dxa"/>
-            <w:tcBorders>
-              <w:top w:val="single" w:sz="4" w:space="0" w:color="auto"/>
-              <w:left w:val="single" w:sz="4" w:space="0" w:color="auto"/>
-              <w:bottom w:val="single" w:sz="4" w:space="0" w:color="auto"/>
-              <w:right w:val="single" w:sz="4" w:space="0" w:color="auto"/>
-            </w:tcBorders>
             <w:hideMark/>
           </w:tcPr>
           <w:p>
@@ -1248,30 +1363,18 @@
         <w:tc>
           <w:tcPr>
             <w:tcW w:w="7649" w:type="dxa"/>
-            <w:tcBorders>
-              <w:top w:val="single" w:sz="4" w:space="0" w:color="auto"/>
-              <w:left w:val="single" w:sz="4" w:space="0" w:color="auto"/>
-              <w:bottom w:val="single" w:sz="4" w:space="0" w:color="auto"/>
-              <w:right w:val="single" w:sz="4" w:space="0" w:color="auto"/>
-            </w:tcBorders>
-          </w:tcPr>
-          <w:p>
-            <w:pPr>
-              <w:spacing w:line="240" w:lineRule="auto"/>
-            </w:pPr>
-            <w:proofErr w:type="spellStart"/>
-            <w:r>
-              <w:t>Hayo</w:t>
-            </w:r>
-            <w:proofErr w:type="spellEnd"/>
-            <w:r>
-              <w:t xml:space="preserve"> Schröter </w:t>
+          </w:tcPr>
+          <w:p>
+            <w:pPr>
+              <w:spacing w:line="240" w:lineRule="auto"/>
+              <w:cnfStyle w:val="000000000000" w:firstRow="0" w:lastRow="0" w:firstColumn="0" w:lastColumn="0" w:oddVBand="0" w:evenVBand="0" w:oddHBand="0" w:evenHBand="0" w:firstRowFirstColumn="0" w:firstRowLastColumn="0" w:lastRowFirstColumn="0" w:lastRowLastColumn="0"/>
+            </w:pPr>
+            <w:r>
+              <w:t xml:space="preserve">Hayo Schröter </w:t>
             </w:r>
             <w:r>
               <w:t>setzt sich mit Designabteilung in Kontakt.</w:t>
             </w:r>
-            <w:bookmarkStart w:id="0" w:name="_GoBack"/>
-            <w:bookmarkEnd w:id="0"/>
           </w:p>
         </w:tc>
       </w:tr>
@@ -1279,9 +1382,8 @@
     <w:p/>
     <w:tbl>
       <w:tblPr>
-        <w:tblStyle w:val="Tabellenraster"/>
+        <w:tblStyle w:val="Gitternetztabelle1hell"/>
         <w:tblW w:w="0" w:type="auto"/>
-        <w:tblInd w:w="0" w:type="dxa"/>
         <w:tblLook w:val="04A0" w:firstRow="1" w:lastRow="0" w:firstColumn="1" w:lastColumn="0" w:noHBand="0" w:noVBand="1"/>
       </w:tblPr>
       <w:tblGrid>
@@ -1289,15 +1391,13 @@
         <w:gridCol w:w="7649"/>
       </w:tblGrid>
       <w:tr>
-        <w:tc>
-          <w:tcPr>
+        <w:trPr>
+          <w:cnfStyle w:val="100000000000" w:firstRow="1" w:lastRow="0" w:firstColumn="0" w:lastColumn="0" w:oddVBand="0" w:evenVBand="0" w:oddHBand="0" w:evenHBand="0" w:firstRowFirstColumn="0" w:firstRowLastColumn="0" w:lastRowFirstColumn="0" w:lastRowLastColumn="0"/>
+        </w:trPr>
+        <w:tc>
+          <w:tcPr>
+            <w:cnfStyle w:val="001000000000" w:firstRow="0" w:lastRow="0" w:firstColumn="1" w:lastColumn="0" w:oddVBand="0" w:evenVBand="0" w:oddHBand="0" w:evenHBand="0" w:firstRowFirstColumn="0" w:firstRowLastColumn="0" w:lastRowFirstColumn="0" w:lastRowLastColumn="0"/>
             <w:tcW w:w="1413" w:type="dxa"/>
-            <w:tcBorders>
-              <w:top w:val="single" w:sz="4" w:space="0" w:color="auto"/>
-              <w:left w:val="single" w:sz="4" w:space="0" w:color="auto"/>
-              <w:bottom w:val="single" w:sz="4" w:space="0" w:color="auto"/>
-              <w:right w:val="single" w:sz="4" w:space="0" w:color="auto"/>
-            </w:tcBorders>
             <w:hideMark/>
           </w:tcPr>
           <w:p>
@@ -1305,23 +1405,18 @@
               <w:spacing w:line="240" w:lineRule="auto"/>
             </w:pPr>
             <w:r>
-              <w:t>Top 3</w:t>
+              <w:t>Top 4</w:t>
             </w:r>
           </w:p>
         </w:tc>
         <w:tc>
           <w:tcPr>
             <w:tcW w:w="7649" w:type="dxa"/>
-            <w:tcBorders>
-              <w:top w:val="single" w:sz="4" w:space="0" w:color="auto"/>
-              <w:left w:val="single" w:sz="4" w:space="0" w:color="auto"/>
-              <w:bottom w:val="single" w:sz="4" w:space="0" w:color="auto"/>
-              <w:right w:val="single" w:sz="4" w:space="0" w:color="auto"/>
-            </w:tcBorders>
-          </w:tcPr>
-          <w:p>
-            <w:pPr>
-              <w:spacing w:line="240" w:lineRule="auto"/>
+          </w:tcPr>
+          <w:p>
+            <w:pPr>
+              <w:spacing w:line="240" w:lineRule="auto"/>
+              <w:cnfStyle w:val="100000000000" w:firstRow="1" w:lastRow="0" w:firstColumn="0" w:lastColumn="0" w:oddVBand="0" w:evenVBand="0" w:oddHBand="0" w:evenHBand="0" w:firstRowFirstColumn="0" w:firstRowLastColumn="0" w:lastRowFirstColumn="0" w:lastRowLastColumn="0"/>
             </w:pPr>
             <w:r>
               <w:t>Qualitätssicherung</w:t>
@@ -1332,13 +1427,8 @@
       <w:tr>
         <w:tc>
           <w:tcPr>
+            <w:cnfStyle w:val="001000000000" w:firstRow="0" w:lastRow="0" w:firstColumn="1" w:lastColumn="0" w:oddVBand="0" w:evenVBand="0" w:oddHBand="0" w:evenHBand="0" w:firstRowFirstColumn="0" w:firstRowLastColumn="0" w:lastRowFirstColumn="0" w:lastRowLastColumn="0"/>
             <w:tcW w:w="1413" w:type="dxa"/>
-            <w:tcBorders>
-              <w:top w:val="single" w:sz="4" w:space="0" w:color="auto"/>
-              <w:left w:val="single" w:sz="4" w:space="0" w:color="auto"/>
-              <w:bottom w:val="single" w:sz="4" w:space="0" w:color="auto"/>
-              <w:right w:val="single" w:sz="4" w:space="0" w:color="auto"/>
-            </w:tcBorders>
             <w:hideMark/>
           </w:tcPr>
           <w:p>
@@ -1353,16 +1443,11 @@
         <w:tc>
           <w:tcPr>
             <w:tcW w:w="7649" w:type="dxa"/>
-            <w:tcBorders>
-              <w:top w:val="single" w:sz="4" w:space="0" w:color="auto"/>
-              <w:left w:val="single" w:sz="4" w:space="0" w:color="auto"/>
-              <w:bottom w:val="single" w:sz="4" w:space="0" w:color="auto"/>
-              <w:right w:val="single" w:sz="4" w:space="0" w:color="auto"/>
-            </w:tcBorders>
-          </w:tcPr>
-          <w:p>
-            <w:pPr>
-              <w:spacing w:line="240" w:lineRule="auto"/>
+          </w:tcPr>
+          <w:p>
+            <w:pPr>
+              <w:spacing w:line="240" w:lineRule="auto"/>
+              <w:cnfStyle w:val="000000000000" w:firstRow="0" w:lastRow="0" w:firstColumn="0" w:lastColumn="0" w:oddVBand="0" w:evenVBand="0" w:oddHBand="0" w:evenHBand="0" w:firstRowFirstColumn="0" w:firstRowLastColumn="0" w:lastRowFirstColumn="0" w:lastRowLastColumn="0"/>
             </w:pPr>
             <w:r>
               <w:t>Um die Qualität der Software und die Datenschutzrichtlinien zu überwachen muss jemand von den Stadtwerken am Prozess der Entwicklung teilhaben. Außerdem muss es jemanden geben, der nach Abschluss unseres Projektes die Weiterentwicklung übernimmt, um die Benutzbarkeit der Software sicherzustellen.</w:t>
@@ -1373,13 +1458,8 @@
       <w:tr>
         <w:tc>
           <w:tcPr>
+            <w:cnfStyle w:val="001000000000" w:firstRow="0" w:lastRow="0" w:firstColumn="1" w:lastColumn="0" w:oddVBand="0" w:evenVBand="0" w:oddHBand="0" w:evenHBand="0" w:firstRowFirstColumn="0" w:firstRowLastColumn="0" w:lastRowFirstColumn="0" w:lastRowLastColumn="0"/>
             <w:tcW w:w="1413" w:type="dxa"/>
-            <w:tcBorders>
-              <w:top w:val="single" w:sz="4" w:space="0" w:color="auto"/>
-              <w:left w:val="single" w:sz="4" w:space="0" w:color="auto"/>
-              <w:bottom w:val="single" w:sz="4" w:space="0" w:color="auto"/>
-              <w:right w:val="single" w:sz="4" w:space="0" w:color="auto"/>
-            </w:tcBorders>
             <w:hideMark/>
           </w:tcPr>
           <w:p>
@@ -1394,24 +1474,14 @@
         <w:tc>
           <w:tcPr>
             <w:tcW w:w="7649" w:type="dxa"/>
-            <w:tcBorders>
-              <w:top w:val="single" w:sz="4" w:space="0" w:color="auto"/>
-              <w:left w:val="single" w:sz="4" w:space="0" w:color="auto"/>
-              <w:bottom w:val="single" w:sz="4" w:space="0" w:color="auto"/>
-              <w:right w:val="single" w:sz="4" w:space="0" w:color="auto"/>
-            </w:tcBorders>
-          </w:tcPr>
-          <w:p>
-            <w:pPr>
-              <w:spacing w:line="240" w:lineRule="auto"/>
-            </w:pPr>
-            <w:proofErr w:type="spellStart"/>
-            <w:r>
-              <w:t>Hayo</w:t>
-            </w:r>
-            <w:proofErr w:type="spellEnd"/>
-            <w:r>
-              <w:t xml:space="preserve"> Schröter und Volker Barthel besprechen dies.</w:t>
+          </w:tcPr>
+          <w:p>
+            <w:pPr>
+              <w:spacing w:line="240" w:lineRule="auto"/>
+              <w:cnfStyle w:val="000000000000" w:firstRow="0" w:lastRow="0" w:firstColumn="0" w:lastColumn="0" w:oddVBand="0" w:evenVBand="0" w:oddHBand="0" w:evenHBand="0" w:firstRowFirstColumn="0" w:firstRowLastColumn="0" w:lastRowFirstColumn="0" w:lastRowLastColumn="0"/>
+            </w:pPr>
+            <w:r>
+              <w:t>Hayo Schröter und Volker Barthel besprechen dies.</w:t>
             </w:r>
           </w:p>
         </w:tc>
@@ -1419,13 +1489,8 @@
       <w:tr>
         <w:tc>
           <w:tcPr>
+            <w:cnfStyle w:val="001000000000" w:firstRow="0" w:lastRow="0" w:firstColumn="1" w:lastColumn="0" w:oddVBand="0" w:evenVBand="0" w:oddHBand="0" w:evenHBand="0" w:firstRowFirstColumn="0" w:firstRowLastColumn="0" w:lastRowFirstColumn="0" w:lastRowLastColumn="0"/>
             <w:tcW w:w="1413" w:type="dxa"/>
-            <w:tcBorders>
-              <w:top w:val="single" w:sz="4" w:space="0" w:color="auto"/>
-              <w:left w:val="single" w:sz="4" w:space="0" w:color="auto"/>
-              <w:bottom w:val="single" w:sz="4" w:space="0" w:color="auto"/>
-              <w:right w:val="single" w:sz="4" w:space="0" w:color="auto"/>
-            </w:tcBorders>
             <w:hideMark/>
           </w:tcPr>
           <w:p>
@@ -1440,16 +1505,11 @@
         <w:tc>
           <w:tcPr>
             <w:tcW w:w="7649" w:type="dxa"/>
-            <w:tcBorders>
-              <w:top w:val="single" w:sz="4" w:space="0" w:color="auto"/>
-              <w:left w:val="single" w:sz="4" w:space="0" w:color="auto"/>
-              <w:bottom w:val="single" w:sz="4" w:space="0" w:color="auto"/>
-              <w:right w:val="single" w:sz="4" w:space="0" w:color="auto"/>
-            </w:tcBorders>
-          </w:tcPr>
-          <w:p>
-            <w:pPr>
-              <w:spacing w:line="240" w:lineRule="auto"/>
+          </w:tcPr>
+          <w:p>
+            <w:pPr>
+              <w:spacing w:line="240" w:lineRule="auto"/>
+              <w:cnfStyle w:val="000000000000" w:firstRow="0" w:lastRow="0" w:firstColumn="0" w:lastColumn="0" w:oddVBand="0" w:evenVBand="0" w:oddHBand="0" w:evenHBand="0" w:firstRowFirstColumn="0" w:firstRowLastColumn="0" w:lastRowFirstColumn="0" w:lastRowLastColumn="0"/>
             </w:pPr>
             <w:r>
               <w:t>Ein Ergebnis wird dem Projektteam mitgeteilt.</w:t>
@@ -1459,7 +1519,10 @@
       </w:tr>
     </w:tbl>
     <w:p/>
-    <w:p/>
+    <w:p>
+      <w:bookmarkStart w:id="0" w:name="_GoBack"/>
+      <w:bookmarkEnd w:id="0"/>
+    </w:p>
     <w:sectPr>
       <w:pgSz w:w="11906" w:h="16838"/>
       <w:pgMar w:top="1417" w:right="1417" w:bottom="1134" w:left="1417" w:header="708" w:footer="708" w:gutter="0"/>
@@ -1468,6 +1531,56 @@
     </w:sectPr>
   </w:body>
 </w:document>
+</file>
+
+<file path=word/endnotes.xml><?xml version="1.0" encoding="utf-8"?>
+<w:endnotes xmlns:wpc="http://schemas.microsoft.com/office/word/2010/wordprocessingCanvas" xmlns:cx="http://schemas.microsoft.com/office/drawing/2014/chartex" xmlns:cx1="http://schemas.microsoft.com/office/drawing/2015/9/8/chartex" xmlns:cx2="http://schemas.microsoft.com/office/drawing/2015/10/21/chartex" xmlns:cx3="http://schemas.microsoft.com/office/drawing/2016/5/9/chartex" xmlns:cx4="http://schemas.microsoft.com/office/drawing/2016/5/10/chartex" xmlns:cx5="http://schemas.microsoft.com/office/drawing/2016/5/11/chartex" xmlns:cx6="http://schemas.microsoft.com/office/drawing/2016/5/12/chartex" xmlns:cx7="http://schemas.microsoft.com/office/drawing/2016/5/13/chartex" xmlns:cx8="http://schemas.microsoft.com/office/drawing/2016/5/14/chartex" xmlns:mc="http://schemas.openxmlformats.org/markup-compatibility/2006" xmlns:aink="http://schemas.microsoft.com/office/drawing/2016/ink" xmlns:am3d="http://schemas.microsoft.com/office/drawing/2017/model3d" xmlns:o="urn:schemas-microsoft-com:office:office" xmlns:r="http://schemas.openxmlformats.org/officeDocument/2006/relationships" xmlns:m="http://schemas.openxmlformats.org/officeDocument/2006/math" xmlns:v="urn:schemas-microsoft-com:vml" xmlns:wp14="http://schemas.microsoft.com/office/word/2010/wordprocessingDrawing" xmlns:wp="http://schemas.openxmlformats.org/drawingml/2006/wordprocessingDrawing" xmlns:w10="urn:schemas-microsoft-com:office:word" xmlns:w="http://schemas.openxmlformats.org/wordprocessingml/2006/main" xmlns:w14="http://schemas.microsoft.com/office/word/2010/wordml" xmlns:w15="http://schemas.microsoft.com/office/word/2012/wordml" xmlns:w16cid="http://schemas.microsoft.com/office/word/2016/wordml/cid" xmlns:w16se="http://schemas.microsoft.com/office/word/2015/wordml/symex" xmlns:wpg="http://schemas.microsoft.com/office/word/2010/wordprocessingGroup" xmlns:wpi="http://schemas.microsoft.com/office/word/2010/wordprocessingInk" xmlns:wne="http://schemas.microsoft.com/office/word/2006/wordml" xmlns:wps="http://schemas.microsoft.com/office/word/2010/wordprocessingShape" mc:Ignorable="w14 w15 w16se w16cid wp14">
+  <w:endnote w:type="separator" w:id="-1">
+    <w:p>
+      <w:pPr>
+        <w:spacing w:after="0" w:line="240" w:lineRule="auto"/>
+      </w:pPr>
+      <w:r>
+        <w:separator/>
+      </w:r>
+    </w:p>
+  </w:endnote>
+  <w:endnote w:type="continuationSeparator" w:id="0">
+    <w:p>
+      <w:pPr>
+        <w:spacing w:after="0" w:line="240" w:lineRule="auto"/>
+      </w:pPr>
+      <w:r>
+        <w:continuationSeparator/>
+      </w:r>
+    </w:p>
+  </w:endnote>
+</w:endnotes>
+</file>
+
+<file path=word/footnotes.xml><?xml version="1.0" encoding="utf-8"?>
+<w:footnotes xmlns:wpc="http://schemas.microsoft.com/office/word/2010/wordprocessingCanvas" xmlns:cx="http://schemas.microsoft.com/office/drawing/2014/chartex" xmlns:cx1="http://schemas.microsoft.com/office/drawing/2015/9/8/chartex" xmlns:cx2="http://schemas.microsoft.com/office/drawing/2015/10/21/chartex" xmlns:cx3="http://schemas.microsoft.com/office/drawing/2016/5/9/chartex" xmlns:cx4="http://schemas.microsoft.com/office/drawing/2016/5/10/chartex" xmlns:cx5="http://schemas.microsoft.com/office/drawing/2016/5/11/chartex" xmlns:cx6="http://schemas.microsoft.com/office/drawing/2016/5/12/chartex" xmlns:cx7="http://schemas.microsoft.com/office/drawing/2016/5/13/chartex" xmlns:cx8="http://schemas.microsoft.com/office/drawing/2016/5/14/chartex" xmlns:mc="http://schemas.openxmlformats.org/markup-compatibility/2006" xmlns:aink="http://schemas.microsoft.com/office/drawing/2016/ink" xmlns:am3d="http://schemas.microsoft.com/office/drawing/2017/model3d" xmlns:o="urn:schemas-microsoft-com:office:office" xmlns:r="http://schemas.openxmlformats.org/officeDocument/2006/relationships" xmlns:m="http://schemas.openxmlformats.org/officeDocument/2006/math" xmlns:v="urn:schemas-microsoft-com:vml" xmlns:wp14="http://schemas.microsoft.com/office/word/2010/wordprocessingDrawing" xmlns:wp="http://schemas.openxmlformats.org/drawingml/2006/wordprocessingDrawing" xmlns:w10="urn:schemas-microsoft-com:office:word" xmlns:w="http://schemas.openxmlformats.org/wordprocessingml/2006/main" xmlns:w14="http://schemas.microsoft.com/office/word/2010/wordml" xmlns:w15="http://schemas.microsoft.com/office/word/2012/wordml" xmlns:w16cid="http://schemas.microsoft.com/office/word/2016/wordml/cid" xmlns:w16se="http://schemas.microsoft.com/office/word/2015/wordml/symex" xmlns:wpg="http://schemas.microsoft.com/office/word/2010/wordprocessingGroup" xmlns:wpi="http://schemas.microsoft.com/office/word/2010/wordprocessingInk" xmlns:wne="http://schemas.microsoft.com/office/word/2006/wordml" xmlns:wps="http://schemas.microsoft.com/office/word/2010/wordprocessingShape" mc:Ignorable="w14 w15 w16se w16cid wp14">
+  <w:footnote w:type="separator" w:id="-1">
+    <w:p>
+      <w:pPr>
+        <w:spacing w:after="0" w:line="240" w:lineRule="auto"/>
+      </w:pPr>
+      <w:r>
+        <w:separator/>
+      </w:r>
+    </w:p>
+  </w:footnote>
+  <w:footnote w:type="continuationSeparator" w:id="0">
+    <w:p>
+      <w:pPr>
+        <w:spacing w:after="0" w:line="240" w:lineRule="auto"/>
+      </w:pPr>
+      <w:r>
+        <w:continuationSeparator/>
+      </w:r>
+    </w:p>
+  </w:footnote>
+</w:footnotes>
 </file>
 
 <file path=word/numbering.xml><?xml version="1.0" encoding="utf-8"?>
@@ -2051,6 +2164,164 @@
       </w:tblBorders>
     </w:tblPr>
   </w:style>
+  <w:style w:type="paragraph" w:styleId="Kopfzeile">
+    <w:name w:val="header"/>
+    <w:basedOn w:val="Standard"/>
+    <w:link w:val="KopfzeileZchn"/>
+    <w:uiPriority w:val="99"/>
+    <w:unhideWhenUsed/>
+    <w:rsid w:val="00F0610C"/>
+    <w:pPr>
+      <w:tabs>
+        <w:tab w:val="center" w:pos="4536"/>
+        <w:tab w:val="right" w:pos="9072"/>
+      </w:tabs>
+      <w:spacing w:after="0" w:line="240" w:lineRule="auto"/>
+    </w:pPr>
+  </w:style>
+  <w:style w:type="character" w:customStyle="1" w:styleId="KopfzeileZchn">
+    <w:name w:val="Kopfzeile Zchn"/>
+    <w:basedOn w:val="Absatz-Standardschriftart"/>
+    <w:link w:val="Kopfzeile"/>
+    <w:uiPriority w:val="99"/>
+    <w:rsid w:val="00F0610C"/>
+  </w:style>
+  <w:style w:type="paragraph" w:styleId="Fuzeile">
+    <w:name w:val="footer"/>
+    <w:basedOn w:val="Standard"/>
+    <w:link w:val="FuzeileZchn"/>
+    <w:uiPriority w:val="99"/>
+    <w:unhideWhenUsed/>
+    <w:rsid w:val="00F0610C"/>
+    <w:pPr>
+      <w:tabs>
+        <w:tab w:val="center" w:pos="4536"/>
+        <w:tab w:val="right" w:pos="9072"/>
+      </w:tabs>
+      <w:spacing w:after="0" w:line="240" w:lineRule="auto"/>
+    </w:pPr>
+  </w:style>
+  <w:style w:type="character" w:customStyle="1" w:styleId="FuzeileZchn">
+    <w:name w:val="Fußzeile Zchn"/>
+    <w:basedOn w:val="Absatz-Standardschriftart"/>
+    <w:link w:val="Fuzeile"/>
+    <w:uiPriority w:val="99"/>
+    <w:rsid w:val="00F0610C"/>
+  </w:style>
+  <w:style w:type="table" w:styleId="Gitternetztabelle1hellAkzent5">
+    <w:name w:val="Grid Table 1 Light Accent 5"/>
+    <w:basedOn w:val="NormaleTabelle"/>
+    <w:uiPriority w:val="46"/>
+    <w:rsid w:val="00F0610C"/>
+    <w:pPr>
+      <w:spacing w:after="0" w:line="240" w:lineRule="auto"/>
+    </w:pPr>
+    <w:tblPr>
+      <w:tblStyleRowBandSize w:val="1"/>
+      <w:tblStyleColBandSize w:val="1"/>
+      <w:tblBorders>
+        <w:top w:val="single" w:sz="4" w:space="0" w:color="BDD6EE" w:themeColor="accent5" w:themeTint="66"/>
+        <w:left w:val="single" w:sz="4" w:space="0" w:color="BDD6EE" w:themeColor="accent5" w:themeTint="66"/>
+        <w:bottom w:val="single" w:sz="4" w:space="0" w:color="BDD6EE" w:themeColor="accent5" w:themeTint="66"/>
+        <w:right w:val="single" w:sz="4" w:space="0" w:color="BDD6EE" w:themeColor="accent5" w:themeTint="66"/>
+        <w:insideH w:val="single" w:sz="4" w:space="0" w:color="BDD6EE" w:themeColor="accent5" w:themeTint="66"/>
+        <w:insideV w:val="single" w:sz="4" w:space="0" w:color="BDD6EE" w:themeColor="accent5" w:themeTint="66"/>
+      </w:tblBorders>
+    </w:tblPr>
+    <w:tblStylePr w:type="firstRow">
+      <w:rPr>
+        <w:b/>
+        <w:bCs/>
+      </w:rPr>
+      <w:tblPr/>
+      <w:tcPr>
+        <w:tcBorders>
+          <w:bottom w:val="single" w:sz="12" w:space="0" w:color="9CC2E5" w:themeColor="accent5" w:themeTint="99"/>
+        </w:tcBorders>
+      </w:tcPr>
+    </w:tblStylePr>
+    <w:tblStylePr w:type="lastRow">
+      <w:rPr>
+        <w:b/>
+        <w:bCs/>
+      </w:rPr>
+      <w:tblPr/>
+      <w:tcPr>
+        <w:tcBorders>
+          <w:top w:val="double" w:sz="2" w:space="0" w:color="9CC2E5" w:themeColor="accent5" w:themeTint="99"/>
+        </w:tcBorders>
+      </w:tcPr>
+    </w:tblStylePr>
+    <w:tblStylePr w:type="firstCol">
+      <w:rPr>
+        <w:b/>
+        <w:bCs/>
+      </w:rPr>
+    </w:tblStylePr>
+    <w:tblStylePr w:type="lastCol">
+      <w:rPr>
+        <w:b/>
+        <w:bCs/>
+      </w:rPr>
+    </w:tblStylePr>
+  </w:style>
+  <w:style w:type="table" w:styleId="Gitternetztabelle1hell">
+    <w:name w:val="Grid Table 1 Light"/>
+    <w:basedOn w:val="NormaleTabelle"/>
+    <w:uiPriority w:val="46"/>
+    <w:rsid w:val="00F0610C"/>
+    <w:pPr>
+      <w:spacing w:after="0" w:line="240" w:lineRule="auto"/>
+    </w:pPr>
+    <w:tblPr>
+      <w:tblStyleRowBandSize w:val="1"/>
+      <w:tblStyleColBandSize w:val="1"/>
+      <w:tblBorders>
+        <w:top w:val="single" w:sz="4" w:space="0" w:color="999999" w:themeColor="text1" w:themeTint="66"/>
+        <w:left w:val="single" w:sz="4" w:space="0" w:color="999999" w:themeColor="text1" w:themeTint="66"/>
+        <w:bottom w:val="single" w:sz="4" w:space="0" w:color="999999" w:themeColor="text1" w:themeTint="66"/>
+        <w:right w:val="single" w:sz="4" w:space="0" w:color="999999" w:themeColor="text1" w:themeTint="66"/>
+        <w:insideH w:val="single" w:sz="4" w:space="0" w:color="999999" w:themeColor="text1" w:themeTint="66"/>
+        <w:insideV w:val="single" w:sz="4" w:space="0" w:color="999999" w:themeColor="text1" w:themeTint="66"/>
+      </w:tblBorders>
+    </w:tblPr>
+    <w:tblStylePr w:type="firstRow">
+      <w:rPr>
+        <w:b/>
+        <w:bCs/>
+      </w:rPr>
+      <w:tblPr/>
+      <w:tcPr>
+        <w:tcBorders>
+          <w:bottom w:val="single" w:sz="12" w:space="0" w:color="666666" w:themeColor="text1" w:themeTint="99"/>
+        </w:tcBorders>
+      </w:tcPr>
+    </w:tblStylePr>
+    <w:tblStylePr w:type="lastRow">
+      <w:rPr>
+        <w:b/>
+        <w:bCs/>
+      </w:rPr>
+      <w:tblPr/>
+      <w:tcPr>
+        <w:tcBorders>
+          <w:top w:val="double" w:sz="2" w:space="0" w:color="666666" w:themeColor="text1" w:themeTint="99"/>
+        </w:tcBorders>
+      </w:tcPr>
+    </w:tblStylePr>
+    <w:tblStylePr w:type="firstCol">
+      <w:rPr>
+        <w:b/>
+        <w:bCs/>
+      </w:rPr>
+    </w:tblStylePr>
+    <w:tblStylePr w:type="lastCol">
+      <w:rPr>
+        <w:b/>
+        <w:bCs/>
+      </w:rPr>
+    </w:tblStylePr>
+  </w:style>
 </w:styles>
 </file>
 
